--- a/dok/1.2 Erarbeitungs- und Reflexionsphase/Einzelnen Dokumente Phase 2/Architekturdokument.docx
+++ b/dok/1.2 Erarbeitungs- und Reflexionsphase/Einzelnen Dokumente Phase 2/Architekturdokument.docx
@@ -609,7 +609,7 @@
         </w:numPr>
       </w:pPr>
       <w:r>
-        <w:t>CMake als Buildsystem</w:t>
+        <w:t>Qt Designer zum erstellen der grafischen Oberfläche</w:t>
       </w:r>
     </w:p>
     <w:p>
@@ -621,7 +621,7 @@
         </w:numPr>
       </w:pPr>
       <w:r>
-        <w:t>GitHub zur Versionskontrolle</w:t>
+        <w:t>CMake als Buildsystem</w:t>
       </w:r>
     </w:p>
     <w:p>
@@ -633,6 +633,18 @@
         </w:numPr>
       </w:pPr>
       <w:r>
+        <w:t>GitHub zur Versionskontrolle</w:t>
+      </w:r>
+    </w:p>
+    <w:p>
+      <w:pPr>
+        <w:pStyle w:val="Listenabsatz"/>
+        <w:numPr>
+          <w:ilvl w:val="0"/>
+          <w:numId w:val="3"/>
+        </w:numPr>
+      </w:pPr>
+      <w:r>
         <w:t>windeployqt zum Erstellen von Release-Paketen (Deployment für Windows)</w:t>
       </w:r>
     </w:p>
@@ -767,13 +779,6 @@
     </w:p>
     <w:p>
       <w:pPr>
-        <w:rPr>
-          <w:szCs w:val="22"/>
-        </w:rPr>
-      </w:pPr>
-    </w:p>
-    <w:p>
-      <w:pPr>
         <w:pStyle w:val="Listenabsatz"/>
         <w:numPr>
           <w:ilvl w:val="0"/>
@@ -1005,26 +1010,6 @@
       <w:pPr>
         <w:pStyle w:val="Listenabsatz"/>
         <w:numPr>
-          <w:ilvl w:val="0"/>
-          <w:numId w:val="9"/>
-        </w:numPr>
-        <w:rPr>
-          <w:color w:val="E97132" w:themeColor="accent2"/>
-          <w:szCs w:val="22"/>
-        </w:rPr>
-      </w:pPr>
-      <w:r>
-        <w:rPr>
-          <w:color w:val="E97132" w:themeColor="accent2"/>
-          <w:szCs w:val="22"/>
-        </w:rPr>
-        <w:t>FileHandler</w:t>
-      </w:r>
-    </w:p>
-    <w:p>
-      <w:pPr>
-        <w:pStyle w:val="Listenabsatz"/>
-        <w:numPr>
           <w:ilvl w:val="1"/>
           <w:numId w:val="9"/>
         </w:numPr>
@@ -1044,13 +1029,6 @@
     <w:p>
       <w:pPr>
         <w:rPr>
-          <w:szCs w:val="22"/>
-        </w:rPr>
-      </w:pPr>
-    </w:p>
-    <w:p>
-      <w:pPr>
-        <w:rPr>
           <w:b/>
           <w:bCs/>
           <w:szCs w:val="22"/>
@@ -1103,26 +1081,6 @@
           <w:szCs w:val="22"/>
         </w:rPr>
         <w:t>TaskManager verwaltet Task-Objekte</w:t>
-      </w:r>
-    </w:p>
-    <w:p>
-      <w:pPr>
-        <w:pStyle w:val="Listenabsatz"/>
-        <w:numPr>
-          <w:ilvl w:val="0"/>
-          <w:numId w:val="10"/>
-        </w:numPr>
-        <w:rPr>
-          <w:color w:val="E97132" w:themeColor="accent2"/>
-          <w:szCs w:val="22"/>
-        </w:rPr>
-      </w:pPr>
-      <w:r>
-        <w:rPr>
-          <w:color w:val="E97132" w:themeColor="accent2"/>
-          <w:szCs w:val="22"/>
-        </w:rPr>
-        <w:t>FileHandler wird von TaskManager genutzt</w:t>
       </w:r>
     </w:p>
     <w:p>

--- a/dok/1.2 Erarbeitungs- und Reflexionsphase/Einzelnen Dokumente Phase 2/Architekturdokument.docx
+++ b/dok/1.2 Erarbeitungs- und Reflexionsphase/Einzelnen Dokumente Phase 2/Architekturdokument.docx
@@ -7,41 +7,28 @@
         <w:rPr>
           <w:b/>
           <w:bCs/>
-          <w:color w:val="EE0000"/>
-          <w:sz w:val="56"/>
-          <w:szCs w:val="56"/>
-        </w:rPr>
-      </w:pPr>
-      <w:r>
-        <w:rPr>
-          <w:b/>
-          <w:bCs/>
-          <w:color w:val="EE0000"/>
-          <w:sz w:val="56"/>
-          <w:szCs w:val="56"/>
-        </w:rPr>
-        <w:t>DOKUMENT VOR ABGABE NOCHMAL PRÜFEN, DA VOR ENTWICKLUNG DER ANWENDUNG GESCHRIEBEN!!</w:t>
-      </w:r>
-    </w:p>
-    <w:p>
-      <w:pPr>
+          <w:sz w:val="24"/>
+          <w:szCs w:val="24"/>
+        </w:rPr>
+      </w:pPr>
+      <w:r>
         <w:rPr>
           <w:b/>
           <w:bCs/>
           <w:sz w:val="24"/>
           <w:szCs w:val="24"/>
         </w:rPr>
-      </w:pPr>
-    </w:p>
-    <w:p>
-      <w:pPr>
+        <w:t>P</w:t>
+      </w:r>
+      <w:r>
         <w:rPr>
           <w:b/>
           <w:bCs/>
           <w:sz w:val="24"/>
           <w:szCs w:val="24"/>
         </w:rPr>
-      </w:pPr>
+        <w:t xml:space="preserve">hase </w:t>
+      </w:r>
       <w:r>
         <w:rPr>
           <w:b/>
@@ -49,7 +36,7 @@
           <w:sz w:val="24"/>
           <w:szCs w:val="24"/>
         </w:rPr>
-        <w:t>Bei der anschließenden Implementierung der Anwendung sollten unbedingt die bisher geplanten Anforderungen sowie Spezifikation und Architektur berücksichtigt werden. Weiterhin ist auf eine gute Code-Qualität zu achten und der Quellcode sollte angemessen und verständlich kommentiert werden</w:t>
+        <w:t>2</w:t>
       </w:r>
       <w:r>
         <w:rPr>
@@ -58,18 +45,17 @@
           <w:sz w:val="24"/>
           <w:szCs w:val="24"/>
         </w:rPr>
-        <w:t>.</w:t>
-      </w:r>
-    </w:p>
-    <w:p>
-      <w:pPr>
+        <w:t xml:space="preserve">: </w:t>
+      </w:r>
+      <w:r>
         <w:rPr>
           <w:b/>
           <w:bCs/>
           <w:sz w:val="24"/>
           <w:szCs w:val="24"/>
         </w:rPr>
-      </w:pPr>
+        <w:t>Erarbeitungs- und Reflexionsphase</w:t>
+      </w:r>
       <w:r>
         <w:rPr>
           <w:b/>
@@ -77,18 +63,17 @@
           <w:sz w:val="24"/>
           <w:szCs w:val="24"/>
         </w:rPr>
-        <w:br w:type="page"/>
-      </w:r>
-    </w:p>
-    <w:p>
-      <w:pPr>
+        <w:t xml:space="preserve"> </w:t>
+      </w:r>
+      <w:r>
         <w:rPr>
           <w:b/>
           <w:bCs/>
           <w:sz w:val="24"/>
           <w:szCs w:val="24"/>
         </w:rPr>
-      </w:pPr>
+        <w:t>–</w:t>
+      </w:r>
       <w:r>
         <w:rPr>
           <w:b/>
@@ -96,18 +81,26 @@
           <w:sz w:val="24"/>
           <w:szCs w:val="24"/>
         </w:rPr>
-        <w:lastRenderedPageBreak/>
-        <w:t xml:space="preserve">Phase </w:t>
-      </w:r>
-      <w:r>
+        <w:t xml:space="preserve"> Architekturdokument</w:t>
+      </w:r>
+    </w:p>
+    <w:p>
+      <w:pPr>
+        <w:pStyle w:val="Listenabsatz"/>
+        <w:numPr>
+          <w:ilvl w:val="0"/>
+          <w:numId w:val="5"/>
+        </w:numPr>
+        <w:spacing w:before="360"/>
+        <w:ind w:left="527" w:hanging="357"/>
+        <w:contextualSpacing w:val="0"/>
         <w:rPr>
           <w:b/>
           <w:bCs/>
           <w:sz w:val="24"/>
           <w:szCs w:val="24"/>
         </w:rPr>
-        <w:t>2</w:t>
-      </w:r>
+      </w:pPr>
       <w:r>
         <w:rPr>
           <w:b/>
@@ -115,17 +108,602 @@
           <w:sz w:val="24"/>
           <w:szCs w:val="24"/>
         </w:rPr>
-        <w:t xml:space="preserve">: </w:t>
-      </w:r>
-      <w:r>
+        <w:t>Technologieübersicht</w:t>
+      </w:r>
+    </w:p>
+    <w:p>
+      <w:pPr>
+        <w:rPr>
+          <w:b/>
+          <w:bCs/>
+          <w:szCs w:val="22"/>
+        </w:rPr>
+      </w:pPr>
+      <w:r>
+        <w:rPr>
+          <w:b/>
+          <w:bCs/>
+          <w:szCs w:val="22"/>
+        </w:rPr>
+        <w:t xml:space="preserve">1.1 </w:t>
+      </w:r>
+      <w:r>
+        <w:rPr>
+          <w:b/>
+          <w:bCs/>
+          <w:szCs w:val="22"/>
+        </w:rPr>
+        <w:t>Programmiersprache</w:t>
+      </w:r>
+    </w:p>
+    <w:p>
+      <w:r>
+        <w:t>Die für dieses Projekt ausgewählte Programmiersprache ist C++, folgend werden die wichtigsten Gründe für die Auswahl erläutert.</w:t>
+      </w:r>
+    </w:p>
+    <w:p>
+      <w:pPr>
+        <w:pStyle w:val="Listenabsatz"/>
+        <w:numPr>
+          <w:ilvl w:val="0"/>
+          <w:numId w:val="1"/>
+        </w:numPr>
+      </w:pPr>
+      <w:r>
+        <w:t>Motivation: Vertiefung der eigenen Kenntnisse, wichtig für Ingenieurs- und Software-Engineering Berufe</w:t>
+      </w:r>
+    </w:p>
+    <w:p>
+      <w:pPr>
+        <w:pStyle w:val="Listenabsatz"/>
+        <w:numPr>
+          <w:ilvl w:val="0"/>
+          <w:numId w:val="1"/>
+        </w:numPr>
+      </w:pPr>
+      <w:r>
+        <w:t>Fördert allgemeines Verständnis für Speicherverwaltung, effiziente Algorithmen und systemnahe Entwicklung</w:t>
+      </w:r>
+    </w:p>
+    <w:p>
+      <w:pPr>
+        <w:pStyle w:val="Listenabsatz"/>
+        <w:numPr>
+          <w:ilvl w:val="0"/>
+          <w:numId w:val="1"/>
+        </w:numPr>
+      </w:pPr>
+      <w:r>
+        <w:t>Große Ökosystem, viele Libraries und plattformübergreifend einsetzbar</w:t>
+      </w:r>
+    </w:p>
+    <w:p>
+      <w:pPr>
+        <w:pStyle w:val="Listenabsatz"/>
+        <w:numPr>
+          <w:ilvl w:val="0"/>
+          <w:numId w:val="1"/>
+        </w:numPr>
+      </w:pPr>
+      <w:r>
+        <w:t>Auch wenn Entwicklung schwerer als bspw. mit Python ist, ist der Lerneffekt für Studium/Beruf höher</w:t>
+      </w:r>
+    </w:p>
+    <w:p>
+      <w:pPr>
+        <w:pStyle w:val="Listenabsatz"/>
+        <w:numPr>
+          <w:ilvl w:val="0"/>
+          <w:numId w:val="1"/>
+        </w:numPr>
+      </w:pPr>
+      <w:r>
+        <w:t>GUI-Anbindung mit Qt</w:t>
+      </w:r>
+    </w:p>
+    <w:p>
+      <w:pPr>
+        <w:rPr>
+          <w:b/>
+          <w:bCs/>
+          <w:szCs w:val="22"/>
+        </w:rPr>
+      </w:pPr>
+      <w:r>
+        <w:rPr>
+          <w:b/>
+          <w:bCs/>
+          <w:szCs w:val="22"/>
+        </w:rPr>
+        <w:t xml:space="preserve">1.2 </w:t>
+      </w:r>
+      <w:r>
+        <w:rPr>
+          <w:b/>
+          <w:bCs/>
+          <w:szCs w:val="22"/>
+        </w:rPr>
+        <w:t>Frameworks</w:t>
+      </w:r>
+    </w:p>
+    <w:p>
+      <w:pPr>
+        <w:rPr>
+          <w:szCs w:val="22"/>
+        </w:rPr>
+      </w:pPr>
+      <w:r>
+        <w:rPr>
+          <w:szCs w:val="22"/>
+        </w:rPr>
+        <w:t>In diesem Projekt</w:t>
+      </w:r>
+      <w:r>
+        <w:rPr>
+          <w:szCs w:val="22"/>
+        </w:rPr>
+        <w:t xml:space="preserve"> werden primär die Frameworks Qt (Qt6) und </w:t>
+      </w:r>
+      <w:proofErr w:type="spellStart"/>
+      <w:r>
+        <w:rPr>
+          <w:szCs w:val="22"/>
+        </w:rPr>
+        <w:t>googletest</w:t>
+      </w:r>
+      <w:proofErr w:type="spellEnd"/>
+      <w:r>
+        <w:rPr>
+          <w:szCs w:val="22"/>
+        </w:rPr>
+        <w:t xml:space="preserve"> verwendet. In diesem Abschnitt werden die Gründe dafür erklärt.</w:t>
+      </w:r>
+    </w:p>
+    <w:p>
+      <w:pPr>
+        <w:pStyle w:val="Listenabsatz"/>
+        <w:numPr>
+          <w:ilvl w:val="0"/>
+          <w:numId w:val="3"/>
+        </w:numPr>
+        <w:rPr>
+          <w:szCs w:val="22"/>
+        </w:rPr>
+      </w:pPr>
+      <w:r>
+        <w:rPr>
+          <w:szCs w:val="22"/>
+        </w:rPr>
+        <w:t>Qt (Qt6)</w:t>
+      </w:r>
+    </w:p>
+    <w:p>
+      <w:pPr>
+        <w:pStyle w:val="Listenabsatz"/>
+        <w:numPr>
+          <w:ilvl w:val="1"/>
+          <w:numId w:val="3"/>
+        </w:numPr>
+        <w:rPr>
+          <w:szCs w:val="22"/>
+        </w:rPr>
+      </w:pPr>
+      <w:r>
+        <w:rPr>
+          <w:szCs w:val="22"/>
+        </w:rPr>
+        <w:t>Wird für grafische Oberfläche (GUI) verwendet</w:t>
+      </w:r>
+    </w:p>
+    <w:p>
+      <w:pPr>
+        <w:pStyle w:val="Listenabsatz"/>
+        <w:numPr>
+          <w:ilvl w:val="1"/>
+          <w:numId w:val="3"/>
+        </w:numPr>
+        <w:rPr>
+          <w:szCs w:val="22"/>
+        </w:rPr>
+      </w:pPr>
+      <w:r>
+        <w:rPr>
+          <w:szCs w:val="22"/>
+        </w:rPr>
+        <w:t>Ermöglicht plattformübergreifende Desktop-Entwicklung</w:t>
+      </w:r>
+    </w:p>
+    <w:p>
+      <w:pPr>
+        <w:pStyle w:val="Listenabsatz"/>
+        <w:numPr>
+          <w:ilvl w:val="1"/>
+          <w:numId w:val="3"/>
+        </w:numPr>
+        <w:rPr>
+          <w:szCs w:val="22"/>
+        </w:rPr>
+      </w:pPr>
+      <w:r>
+        <w:rPr>
+          <w:szCs w:val="22"/>
+        </w:rPr>
+        <w:t>Gute Unterstützung für UI-Design, Events und eigene Widgets</w:t>
+      </w:r>
+    </w:p>
+    <w:p>
+      <w:pPr>
+        <w:pStyle w:val="Listenabsatz"/>
+        <w:numPr>
+          <w:ilvl w:val="1"/>
+          <w:numId w:val="3"/>
+        </w:numPr>
+        <w:rPr>
+          <w:szCs w:val="22"/>
+        </w:rPr>
+      </w:pPr>
+      <w:r>
+        <w:rPr>
+          <w:szCs w:val="22"/>
+        </w:rPr>
+        <w:t xml:space="preserve">Integration in C++ Projekt und </w:t>
+      </w:r>
+      <w:proofErr w:type="spellStart"/>
+      <w:r>
+        <w:rPr>
+          <w:szCs w:val="22"/>
+        </w:rPr>
+        <w:t>Build</w:t>
+      </w:r>
+      <w:proofErr w:type="spellEnd"/>
+      <w:r>
+        <w:rPr>
+          <w:szCs w:val="22"/>
+        </w:rPr>
+        <w:t>-System (</w:t>
+      </w:r>
+      <w:proofErr w:type="spellStart"/>
+      <w:r>
+        <w:rPr>
+          <w:szCs w:val="22"/>
+        </w:rPr>
+        <w:t>CMake</w:t>
+      </w:r>
+      <w:proofErr w:type="spellEnd"/>
+      <w:r>
+        <w:rPr>
+          <w:szCs w:val="22"/>
+        </w:rPr>
+        <w:t>) ist Standard</w:t>
+      </w:r>
+    </w:p>
+    <w:p>
+      <w:pPr>
+        <w:pStyle w:val="Listenabsatz"/>
+        <w:numPr>
+          <w:ilvl w:val="0"/>
+          <w:numId w:val="3"/>
+        </w:numPr>
+        <w:rPr>
+          <w:szCs w:val="22"/>
+        </w:rPr>
+      </w:pPr>
+      <w:proofErr w:type="spellStart"/>
+      <w:r>
+        <w:rPr>
+          <w:szCs w:val="22"/>
+        </w:rPr>
+        <w:t>g</w:t>
+      </w:r>
+      <w:r>
+        <w:rPr>
+          <w:szCs w:val="22"/>
+        </w:rPr>
+        <w:t>oogletest</w:t>
+      </w:r>
+      <w:proofErr w:type="spellEnd"/>
+    </w:p>
+    <w:p>
+      <w:pPr>
+        <w:pStyle w:val="Listenabsatz"/>
+        <w:numPr>
+          <w:ilvl w:val="1"/>
+          <w:numId w:val="3"/>
+        </w:numPr>
+        <w:rPr>
+          <w:szCs w:val="22"/>
+        </w:rPr>
+      </w:pPr>
+      <w:r>
+        <w:rPr>
+          <w:szCs w:val="22"/>
+        </w:rPr>
+        <w:t>Framewor</w:t>
+      </w:r>
+      <w:r>
+        <w:rPr>
+          <w:szCs w:val="22"/>
+        </w:rPr>
+        <w:t>k für automatisierte Unit-Tests</w:t>
+      </w:r>
+    </w:p>
+    <w:p>
+      <w:pPr>
+        <w:pStyle w:val="Listenabsatz"/>
+        <w:numPr>
+          <w:ilvl w:val="1"/>
+          <w:numId w:val="3"/>
+        </w:numPr>
+        <w:rPr>
+          <w:szCs w:val="22"/>
+        </w:rPr>
+      </w:pPr>
+      <w:r>
+        <w:rPr>
+          <w:szCs w:val="22"/>
+        </w:rPr>
+        <w:t>Weit verbreitet im C++ Umfeld, auch im industriellen Einsatz</w:t>
+      </w:r>
+    </w:p>
+    <w:p>
+      <w:pPr>
+        <w:pStyle w:val="Listenabsatz"/>
+        <w:numPr>
+          <w:ilvl w:val="1"/>
+          <w:numId w:val="3"/>
+        </w:numPr>
+        <w:rPr>
+          <w:szCs w:val="22"/>
+        </w:rPr>
+      </w:pPr>
+      <w:r>
+        <w:rPr>
+          <w:szCs w:val="22"/>
+        </w:rPr>
+        <w:t xml:space="preserve">Moderne C++ Features für Testfälle und Test </w:t>
+      </w:r>
+      <w:proofErr w:type="spellStart"/>
+      <w:r>
+        <w:rPr>
+          <w:szCs w:val="22"/>
+        </w:rPr>
+        <w:t>Suites</w:t>
+      </w:r>
+      <w:proofErr w:type="spellEnd"/>
+    </w:p>
+    <w:p>
+      <w:pPr>
+        <w:pStyle w:val="Listenabsatz"/>
+        <w:numPr>
+          <w:ilvl w:val="1"/>
+          <w:numId w:val="3"/>
+        </w:numPr>
+        <w:ind w:left="1434" w:hanging="357"/>
+        <w:rPr>
+          <w:szCs w:val="22"/>
+        </w:rPr>
+      </w:pPr>
+      <w:r>
+        <w:rPr>
+          <w:szCs w:val="22"/>
+        </w:rPr>
+        <w:t>Bringt professionelle Entwicklungsmethodik (Test Driven Development, Absicherung von Code…)</w:t>
+      </w:r>
+    </w:p>
+    <w:p>
+      <w:pPr>
+        <w:rPr>
+          <w:b/>
+          <w:bCs/>
+          <w:szCs w:val="22"/>
+        </w:rPr>
+      </w:pPr>
+      <w:r>
+        <w:rPr>
+          <w:b/>
+          <w:bCs/>
+          <w:szCs w:val="22"/>
+        </w:rPr>
+        <w:t xml:space="preserve">1.3 </w:t>
+      </w:r>
+      <w:r>
+        <w:rPr>
+          <w:b/>
+          <w:bCs/>
+          <w:szCs w:val="22"/>
+        </w:rPr>
+        <w:t>Bibliotheken</w:t>
+      </w:r>
+    </w:p>
+    <w:p>
+      <w:pPr>
+        <w:rPr>
+          <w:szCs w:val="22"/>
+        </w:rPr>
+      </w:pPr>
+      <w:r>
+        <w:rPr>
+          <w:szCs w:val="22"/>
+        </w:rPr>
+        <w:t xml:space="preserve">Bisher werden im Projekt folgende Bibliotheken verwendet, diesen können sich jedoch je nach Projektablauf noch verändern. </w:t>
+      </w:r>
+    </w:p>
+    <w:p>
+      <w:pPr>
+        <w:pStyle w:val="Listenabsatz"/>
+        <w:numPr>
+          <w:ilvl w:val="0"/>
+          <w:numId w:val="3"/>
+        </w:numPr>
+      </w:pPr>
+      <w:r>
+        <w:t xml:space="preserve">C++ </w:t>
+      </w:r>
+      <w:r>
+        <w:t>Standardbibliothek (STL): Für Vektoren, Strings, Maps usw.</w:t>
+      </w:r>
+    </w:p>
+    <w:p>
+      <w:pPr>
+        <w:pStyle w:val="Listenabsatz"/>
+        <w:numPr>
+          <w:ilvl w:val="0"/>
+          <w:numId w:val="3"/>
+        </w:numPr>
+        <w:rPr>
+          <w:b/>
+          <w:bCs/>
+        </w:rPr>
+      </w:pPr>
+      <w:proofErr w:type="spellStart"/>
+      <w:r>
+        <w:t>Qt</w:t>
+      </w:r>
+      <w:r>
+        <w:t>Core</w:t>
+      </w:r>
+      <w:proofErr w:type="spellEnd"/>
+      <w:r>
+        <w:t xml:space="preserve">, </w:t>
+      </w:r>
+      <w:proofErr w:type="spellStart"/>
+      <w:r>
+        <w:t>QtGui</w:t>
+      </w:r>
+      <w:proofErr w:type="spellEnd"/>
+      <w:r>
+        <w:t xml:space="preserve">, </w:t>
+      </w:r>
+      <w:proofErr w:type="spellStart"/>
+      <w:r>
+        <w:t>QtWidgets</w:t>
+      </w:r>
+      <w:proofErr w:type="spellEnd"/>
+    </w:p>
+    <w:p>
+      <w:r>
+        <w:br w:type="page"/>
+      </w:r>
+    </w:p>
+    <w:p>
+      <w:pPr>
+        <w:rPr>
+          <w:b/>
+          <w:bCs/>
+        </w:rPr>
+      </w:pPr>
+      <w:r>
+        <w:rPr>
+          <w:b/>
+          <w:bCs/>
+        </w:rPr>
+        <w:lastRenderedPageBreak/>
+        <w:t>Entwicklungswerkzeuge</w:t>
+      </w:r>
+    </w:p>
+    <w:p>
+      <w:pPr>
+        <w:pStyle w:val="Listenabsatz"/>
+        <w:numPr>
+          <w:ilvl w:val="0"/>
+          <w:numId w:val="3"/>
+        </w:numPr>
+      </w:pPr>
+      <w:r>
+        <w:t>VS Code mit C++ und Qt Extension</w:t>
+      </w:r>
+    </w:p>
+    <w:p>
+      <w:pPr>
+        <w:pStyle w:val="Listenabsatz"/>
+        <w:numPr>
+          <w:ilvl w:val="0"/>
+          <w:numId w:val="3"/>
+        </w:numPr>
+      </w:pPr>
+      <w:r>
+        <w:t xml:space="preserve">Qt </w:t>
+      </w:r>
+      <w:r>
+        <w:t>Creator 17.0.0</w:t>
+      </w:r>
+    </w:p>
+    <w:p>
+      <w:pPr>
+        <w:pStyle w:val="Listenabsatz"/>
+        <w:numPr>
+          <w:ilvl w:val="0"/>
+          <w:numId w:val="3"/>
+        </w:numPr>
+      </w:pPr>
+      <w:proofErr w:type="spellStart"/>
+      <w:r>
+        <w:t>CMake</w:t>
+      </w:r>
+      <w:proofErr w:type="spellEnd"/>
+      <w:r>
+        <w:t xml:space="preserve"> als </w:t>
+      </w:r>
+      <w:proofErr w:type="spellStart"/>
+      <w:r>
+        <w:t>Buildsystem</w:t>
+      </w:r>
+      <w:proofErr w:type="spellEnd"/>
+    </w:p>
+    <w:p>
+      <w:pPr>
+        <w:pStyle w:val="Listenabsatz"/>
+        <w:numPr>
+          <w:ilvl w:val="0"/>
+          <w:numId w:val="3"/>
+        </w:numPr>
+      </w:pPr>
+      <w:r>
+        <w:t>GitHub zur Versionskontrolle</w:t>
+      </w:r>
+    </w:p>
+    <w:p>
+      <w:pPr>
+        <w:pStyle w:val="Listenabsatz"/>
+        <w:numPr>
+          <w:ilvl w:val="0"/>
+          <w:numId w:val="3"/>
+        </w:numPr>
+      </w:pPr>
+      <w:proofErr w:type="spellStart"/>
+      <w:r>
+        <w:t>windeployqt</w:t>
+      </w:r>
+      <w:proofErr w:type="spellEnd"/>
+      <w:r>
+        <w:t xml:space="preserve"> zum Erstellen von Release-Paketen (</w:t>
+      </w:r>
+      <w:proofErr w:type="spellStart"/>
+      <w:r>
+        <w:t>Deployment</w:t>
+      </w:r>
+      <w:proofErr w:type="spellEnd"/>
+      <w:r>
+        <w:t xml:space="preserve"> für Windows)</w:t>
+      </w:r>
+    </w:p>
+    <w:p>
+      <w:pPr>
+        <w:pStyle w:val="Listenabsatz"/>
+        <w:numPr>
+          <w:ilvl w:val="0"/>
+          <w:numId w:val="5"/>
+        </w:numPr>
+        <w:spacing w:before="360"/>
+        <w:ind w:left="527" w:hanging="357"/>
+        <w:contextualSpacing w:val="0"/>
         <w:rPr>
           <w:b/>
           <w:bCs/>
           <w:sz w:val="24"/>
           <w:szCs w:val="24"/>
         </w:rPr>
-        <w:t>Erarbeitungs- und Reflexionsphase</w:t>
-      </w:r>
+      </w:pPr>
       <w:r>
         <w:rPr>
           <w:b/>
@@ -133,7 +711,267 @@
           <w:sz w:val="24"/>
           <w:szCs w:val="24"/>
         </w:rPr>
-        <w:t xml:space="preserve"> - Architekturdokument</w:t>
+        <w:t>Architekturübersicht</w:t>
+      </w:r>
+    </w:p>
+    <w:p>
+      <w:pPr>
+        <w:rPr>
+          <w:color w:val="000000" w:themeColor="text1"/>
+          <w:szCs w:val="22"/>
+        </w:rPr>
+      </w:pPr>
+      <w:r>
+        <w:rPr>
+          <w:color w:val="000000" w:themeColor="text1"/>
+          <w:szCs w:val="22"/>
+        </w:rPr>
+        <w:t>In diesem Projekt habe ich mich auf eine Schichtenarchitektur entschieden (3-Layer). Diese ist übersichtlich, leicht erweiterbar und testbar. Für das Projekt ist diese Architektur meiner Meinung nach ausreichend.</w:t>
+      </w:r>
+    </w:p>
+    <w:p>
+      <w:pPr>
+        <w:pStyle w:val="Listenabsatz"/>
+        <w:numPr>
+          <w:ilvl w:val="0"/>
+          <w:numId w:val="3"/>
+        </w:numPr>
+        <w:rPr>
+          <w:color w:val="000000" w:themeColor="text1"/>
+          <w:szCs w:val="22"/>
+        </w:rPr>
+      </w:pPr>
+      <w:r>
+        <w:rPr>
+          <w:b/>
+          <w:bCs/>
+          <w:color w:val="000000" w:themeColor="text1"/>
+          <w:szCs w:val="22"/>
+        </w:rPr>
+        <w:t>UI-Schicht:</w:t>
+      </w:r>
+      <w:r>
+        <w:rPr>
+          <w:color w:val="000000" w:themeColor="text1"/>
+          <w:szCs w:val="22"/>
+        </w:rPr>
+        <w:t xml:space="preserve"> </w:t>
+      </w:r>
+      <w:r>
+        <w:rPr>
+          <w:color w:val="000000" w:themeColor="text1"/>
+          <w:szCs w:val="22"/>
+        </w:rPr>
+        <w:t xml:space="preserve">Besteht aus den Klassen </w:t>
+      </w:r>
+      <w:proofErr w:type="spellStart"/>
+      <w:r>
+        <w:rPr>
+          <w:color w:val="000000" w:themeColor="text1"/>
+          <w:szCs w:val="22"/>
+        </w:rPr>
+        <w:t>MainWindow</w:t>
+      </w:r>
+      <w:proofErr w:type="spellEnd"/>
+      <w:r>
+        <w:rPr>
+          <w:color w:val="000000" w:themeColor="text1"/>
+          <w:szCs w:val="22"/>
+        </w:rPr>
+        <w:t xml:space="preserve"> und den Dialogklassen</w:t>
+      </w:r>
+    </w:p>
+    <w:p>
+      <w:pPr>
+        <w:pStyle w:val="Listenabsatz"/>
+        <w:numPr>
+          <w:ilvl w:val="1"/>
+          <w:numId w:val="3"/>
+        </w:numPr>
+        <w:rPr>
+          <w:color w:val="000000" w:themeColor="text1"/>
+          <w:szCs w:val="22"/>
+        </w:rPr>
+      </w:pPr>
+      <w:r>
+        <w:rPr>
+          <w:color w:val="000000" w:themeColor="text1"/>
+          <w:szCs w:val="22"/>
+        </w:rPr>
+        <w:t>Zuständig für grafische Anzeige, Benutzerinteraktion und Aufruf der Logik</w:t>
+      </w:r>
+    </w:p>
+    <w:p>
+      <w:pPr>
+        <w:pStyle w:val="Listenabsatz"/>
+        <w:numPr>
+          <w:ilvl w:val="0"/>
+          <w:numId w:val="3"/>
+        </w:numPr>
+        <w:rPr>
+          <w:color w:val="000000" w:themeColor="text1"/>
+          <w:szCs w:val="22"/>
+        </w:rPr>
+      </w:pPr>
+      <w:r>
+        <w:rPr>
+          <w:b/>
+          <w:bCs/>
+          <w:color w:val="000000" w:themeColor="text1"/>
+          <w:szCs w:val="22"/>
+        </w:rPr>
+        <w:t>Logikschicht:</w:t>
+      </w:r>
+      <w:r>
+        <w:rPr>
+          <w:color w:val="000000" w:themeColor="text1"/>
+          <w:szCs w:val="22"/>
+        </w:rPr>
+        <w:t xml:space="preserve"> </w:t>
+      </w:r>
+      <w:r>
+        <w:rPr>
+          <w:color w:val="000000" w:themeColor="text1"/>
+          <w:szCs w:val="22"/>
+        </w:rPr>
+        <w:t xml:space="preserve">Hauptkomponente ist Klasse </w:t>
+      </w:r>
+      <w:proofErr w:type="spellStart"/>
+      <w:r>
+        <w:rPr>
+          <w:color w:val="000000" w:themeColor="text1"/>
+          <w:szCs w:val="22"/>
+        </w:rPr>
+        <w:t>TaskManager</w:t>
+      </w:r>
+      <w:proofErr w:type="spellEnd"/>
+    </w:p>
+    <w:p>
+      <w:pPr>
+        <w:pStyle w:val="Listenabsatz"/>
+        <w:numPr>
+          <w:ilvl w:val="1"/>
+          <w:numId w:val="3"/>
+        </w:numPr>
+        <w:rPr>
+          <w:color w:val="000000" w:themeColor="text1"/>
+          <w:szCs w:val="22"/>
+        </w:rPr>
+      </w:pPr>
+      <w:r>
+        <w:rPr>
+          <w:color w:val="000000" w:themeColor="text1"/>
+          <w:szCs w:val="22"/>
+        </w:rPr>
+        <w:t>Aufgaben hinzufügen, löschen, bearbeiten, speichern…</w:t>
+      </w:r>
+    </w:p>
+    <w:p>
+      <w:pPr>
+        <w:pStyle w:val="Listenabsatz"/>
+        <w:numPr>
+          <w:ilvl w:val="1"/>
+          <w:numId w:val="3"/>
+        </w:numPr>
+        <w:rPr>
+          <w:color w:val="000000" w:themeColor="text1"/>
+          <w:szCs w:val="22"/>
+        </w:rPr>
+      </w:pPr>
+      <w:r>
+        <w:rPr>
+          <w:color w:val="000000" w:themeColor="text1"/>
+          <w:szCs w:val="22"/>
+        </w:rPr>
+        <w:t>Schnittstellt zwischen UI und Datenhaltung</w:t>
+      </w:r>
+    </w:p>
+    <w:p>
+      <w:pPr>
+        <w:pStyle w:val="Listenabsatz"/>
+        <w:numPr>
+          <w:ilvl w:val="0"/>
+          <w:numId w:val="3"/>
+        </w:numPr>
+        <w:rPr>
+          <w:color w:val="000000" w:themeColor="text1"/>
+          <w:szCs w:val="22"/>
+        </w:rPr>
+      </w:pPr>
+      <w:r>
+        <w:rPr>
+          <w:b/>
+          <w:bCs/>
+          <w:color w:val="000000" w:themeColor="text1"/>
+          <w:szCs w:val="22"/>
+        </w:rPr>
+        <w:t>Datenhaltung:</w:t>
+      </w:r>
+      <w:r>
+        <w:rPr>
+          <w:color w:val="000000" w:themeColor="text1"/>
+          <w:szCs w:val="22"/>
+        </w:rPr>
+        <w:t xml:space="preserve"> </w:t>
+      </w:r>
+      <w:r>
+        <w:rPr>
+          <w:color w:val="000000" w:themeColor="text1"/>
+          <w:szCs w:val="22"/>
+        </w:rPr>
+        <w:t xml:space="preserve">durch Klasse Task und Datei-Verwaltung innerhalb </w:t>
+      </w:r>
+      <w:proofErr w:type="spellStart"/>
+      <w:r>
+        <w:rPr>
+          <w:color w:val="000000" w:themeColor="text1"/>
+          <w:szCs w:val="22"/>
+        </w:rPr>
+        <w:t>TaskManager</w:t>
+      </w:r>
+      <w:proofErr w:type="spellEnd"/>
+      <w:r>
+        <w:rPr>
+          <w:color w:val="000000" w:themeColor="text1"/>
+          <w:szCs w:val="22"/>
+        </w:rPr>
+        <w:t xml:space="preserve"> realisiert</w:t>
+      </w:r>
+    </w:p>
+    <w:p>
+      <w:pPr>
+        <w:pStyle w:val="Listenabsatz"/>
+        <w:numPr>
+          <w:ilvl w:val="1"/>
+          <w:numId w:val="3"/>
+        </w:numPr>
+        <w:rPr>
+          <w:color w:val="000000" w:themeColor="text1"/>
+          <w:szCs w:val="22"/>
+        </w:rPr>
+      </w:pPr>
+      <w:r>
+        <w:rPr>
+          <w:color w:val="000000" w:themeColor="text1"/>
+          <w:szCs w:val="22"/>
+        </w:rPr>
+        <w:t>Aufgaben werden lokal als .</w:t>
+      </w:r>
+      <w:proofErr w:type="spellStart"/>
+      <w:r>
+        <w:rPr>
+          <w:color w:val="000000" w:themeColor="text1"/>
+          <w:szCs w:val="22"/>
+        </w:rPr>
+        <w:t>csv</w:t>
+      </w:r>
+      <w:proofErr w:type="spellEnd"/>
+      <w:r>
+        <w:rPr>
+          <w:color w:val="000000" w:themeColor="text1"/>
+          <w:szCs w:val="22"/>
+        </w:rPr>
+        <w:t xml:space="preserve"> gespeichert</w:t>
       </w:r>
     </w:p>
     <w:p>
@@ -143,6 +981,9 @@
           <w:ilvl w:val="0"/>
           <w:numId w:val="5"/>
         </w:numPr>
+        <w:spacing w:before="360"/>
+        <w:ind w:left="380" w:hanging="210"/>
+        <w:contextualSpacing w:val="0"/>
         <w:rPr>
           <w:b/>
           <w:bCs/>
@@ -157,7 +998,7 @@
           <w:sz w:val="24"/>
           <w:szCs w:val="24"/>
         </w:rPr>
-        <w:t>Technologieübersicht</w:t>
+        <w:t>Struktur</w:t>
       </w:r>
     </w:p>
     <w:p>
@@ -174,7 +1015,7 @@
           <w:bCs/>
           <w:szCs w:val="22"/>
         </w:rPr>
-        <w:t xml:space="preserve">1.1 </w:t>
+        <w:t xml:space="preserve">3.1 </w:t>
       </w:r>
       <w:r>
         <w:rPr>
@@ -182,12 +1023,7 @@
           <w:bCs/>
           <w:szCs w:val="22"/>
         </w:rPr>
-        <w:t>Programmiersprache</w:t>
-      </w:r>
-    </w:p>
-    <w:p>
-      <w:r>
-        <w:t>Die für dieses Projekt ausgewählte Programmiersprache ist C++, folgend werden die wichtigsten Gründe für die Auswahl erläutert.</w:t>
+        <w:t>Hauptkomponenten</w:t>
       </w:r>
     </w:p>
     <w:p>
@@ -195,11 +1031,81 @@
         <w:pStyle w:val="Listenabsatz"/>
         <w:numPr>
           <w:ilvl w:val="0"/>
-          <w:numId w:val="1"/>
-        </w:numPr>
-      </w:pPr>
-      <w:r>
-        <w:t>Motivation: Vertiefung der eigenen Kenntnisse, wichtig für Ingenieurs- und Software-Engineering Berufe</w:t>
+          <w:numId w:val="9"/>
+        </w:numPr>
+        <w:rPr>
+          <w:color w:val="000000" w:themeColor="text1"/>
+          <w:szCs w:val="22"/>
+        </w:rPr>
+      </w:pPr>
+      <w:proofErr w:type="spellStart"/>
+      <w:r>
+        <w:rPr>
+          <w:color w:val="000000" w:themeColor="text1"/>
+          <w:szCs w:val="22"/>
+        </w:rPr>
+        <w:t>MainWindow</w:t>
+      </w:r>
+      <w:proofErr w:type="spellEnd"/>
+    </w:p>
+    <w:p>
+      <w:pPr>
+        <w:pStyle w:val="Listenabsatz"/>
+        <w:numPr>
+          <w:ilvl w:val="1"/>
+          <w:numId w:val="9"/>
+        </w:numPr>
+        <w:rPr>
+          <w:color w:val="000000" w:themeColor="text1"/>
+          <w:szCs w:val="22"/>
+        </w:rPr>
+      </w:pPr>
+      <w:r>
+        <w:rPr>
+          <w:color w:val="000000" w:themeColor="text1"/>
+          <w:szCs w:val="22"/>
+        </w:rPr>
+        <w:t>Verantwortlich für das Hauptfenster und die Steuerung der Oberfläche</w:t>
+      </w:r>
+    </w:p>
+    <w:p>
+      <w:pPr>
+        <w:pStyle w:val="Listenabsatz"/>
+        <w:numPr>
+          <w:ilvl w:val="1"/>
+          <w:numId w:val="9"/>
+        </w:numPr>
+        <w:rPr>
+          <w:color w:val="000000" w:themeColor="text1"/>
+          <w:szCs w:val="22"/>
+        </w:rPr>
+      </w:pPr>
+      <w:r>
+        <w:rPr>
+          <w:color w:val="000000" w:themeColor="text1"/>
+          <w:szCs w:val="22"/>
+        </w:rPr>
+        <w:t>Zeigt die Liste der offenen Aufgaben und bietet Buttons für Aktionen</w:t>
+      </w:r>
+    </w:p>
+    <w:p>
+      <w:pPr>
+        <w:pStyle w:val="Listenabsatz"/>
+        <w:numPr>
+          <w:ilvl w:val="1"/>
+          <w:numId w:val="9"/>
+        </w:numPr>
+        <w:rPr>
+          <w:color w:val="000000" w:themeColor="text1"/>
+          <w:szCs w:val="22"/>
+        </w:rPr>
+      </w:pPr>
+      <w:r>
+        <w:rPr>
+          <w:color w:val="000000" w:themeColor="text1"/>
+          <w:szCs w:val="22"/>
+        </w:rPr>
+        <w:t>Öffnet bei Bedarf die verschiedenen Dialogfenster</w:t>
       </w:r>
     </w:p>
     <w:p>
@@ -207,11 +1113,77 @@
         <w:pStyle w:val="Listenabsatz"/>
         <w:numPr>
           <w:ilvl w:val="0"/>
-          <w:numId w:val="1"/>
-        </w:numPr>
-      </w:pPr>
-      <w:r>
-        <w:t>Fördert allgemeines Verständnis für Speicherverwaltung, effiziente Algorithmen und systemnahe Entwicklung</w:t>
+          <w:numId w:val="9"/>
+        </w:numPr>
+        <w:rPr>
+          <w:color w:val="000000" w:themeColor="text1"/>
+          <w:szCs w:val="22"/>
+        </w:rPr>
+      </w:pPr>
+      <w:proofErr w:type="spellStart"/>
+      <w:r>
+        <w:rPr>
+          <w:color w:val="000000" w:themeColor="text1"/>
+          <w:szCs w:val="22"/>
+        </w:rPr>
+        <w:t>DialogTaskHinzufuegen</w:t>
+      </w:r>
+      <w:proofErr w:type="spellEnd"/>
+      <w:r>
+        <w:rPr>
+          <w:color w:val="000000" w:themeColor="text1"/>
+          <w:szCs w:val="22"/>
+        </w:rPr>
+        <w:t xml:space="preserve"> / </w:t>
+      </w:r>
+      <w:proofErr w:type="spellStart"/>
+      <w:r>
+        <w:rPr>
+          <w:color w:val="000000" w:themeColor="text1"/>
+          <w:szCs w:val="22"/>
+        </w:rPr>
+        <w:t>DialogTaskBearbeiten</w:t>
+      </w:r>
+      <w:proofErr w:type="spellEnd"/>
+    </w:p>
+    <w:p>
+      <w:pPr>
+        <w:pStyle w:val="Listenabsatz"/>
+        <w:numPr>
+          <w:ilvl w:val="1"/>
+          <w:numId w:val="9"/>
+        </w:numPr>
+        <w:rPr>
+          <w:color w:val="000000" w:themeColor="text1"/>
+          <w:szCs w:val="22"/>
+        </w:rPr>
+      </w:pPr>
+      <w:r>
+        <w:rPr>
+          <w:color w:val="000000" w:themeColor="text1"/>
+          <w:szCs w:val="22"/>
+        </w:rPr>
+        <w:t>Separate Dialogfenster für das Hinzufügen bzw. Bearbeiten einer Aufgabe</w:t>
+      </w:r>
+    </w:p>
+    <w:p>
+      <w:pPr>
+        <w:pStyle w:val="Listenabsatz"/>
+        <w:numPr>
+          <w:ilvl w:val="1"/>
+          <w:numId w:val="9"/>
+        </w:numPr>
+        <w:rPr>
+          <w:color w:val="000000" w:themeColor="text1"/>
+          <w:szCs w:val="22"/>
+        </w:rPr>
+      </w:pPr>
+      <w:r>
+        <w:rPr>
+          <w:color w:val="000000" w:themeColor="text1"/>
+          <w:szCs w:val="22"/>
+        </w:rPr>
+        <w:t>Erfassen und Bearbeiten der Aufgabendaten durch den Benutzer</w:t>
       </w:r>
     </w:p>
     <w:p>
@@ -219,11 +1191,57 @@
         <w:pStyle w:val="Listenabsatz"/>
         <w:numPr>
           <w:ilvl w:val="0"/>
-          <w:numId w:val="1"/>
-        </w:numPr>
-      </w:pPr>
-      <w:r>
-        <w:t>Große Ökosystem, viele Libraries und plattformübergreifend einsetzbar</w:t>
+          <w:numId w:val="9"/>
+        </w:numPr>
+        <w:rPr>
+          <w:color w:val="000000" w:themeColor="text1"/>
+          <w:szCs w:val="22"/>
+        </w:rPr>
+      </w:pPr>
+      <w:proofErr w:type="spellStart"/>
+      <w:r>
+        <w:rPr>
+          <w:color w:val="000000" w:themeColor="text1"/>
+          <w:szCs w:val="22"/>
+        </w:rPr>
+        <w:t>erledigteAufgabenliste</w:t>
+      </w:r>
+      <w:proofErr w:type="spellEnd"/>
+      <w:r>
+        <w:rPr>
+          <w:color w:val="000000" w:themeColor="text1"/>
+          <w:szCs w:val="22"/>
+        </w:rPr>
+        <w:t xml:space="preserve"> / </w:t>
+      </w:r>
+      <w:proofErr w:type="spellStart"/>
+      <w:r>
+        <w:rPr>
+          <w:color w:val="000000" w:themeColor="text1"/>
+          <w:szCs w:val="22"/>
+        </w:rPr>
+        <w:t>ueberfaelligeAufgaben</w:t>
+      </w:r>
+      <w:proofErr w:type="spellEnd"/>
+    </w:p>
+    <w:p>
+      <w:pPr>
+        <w:pStyle w:val="Listenabsatz"/>
+        <w:numPr>
+          <w:ilvl w:val="1"/>
+          <w:numId w:val="9"/>
+        </w:numPr>
+        <w:rPr>
+          <w:color w:val="000000" w:themeColor="text1"/>
+          <w:szCs w:val="22"/>
+        </w:rPr>
+      </w:pPr>
+      <w:r>
+        <w:rPr>
+          <w:color w:val="000000" w:themeColor="text1"/>
+          <w:szCs w:val="22"/>
+        </w:rPr>
+        <w:t>Dialogfenster zur Anzeige aller erledigten bzw. überfälligen Aufgaben</w:t>
       </w:r>
     </w:p>
     <w:p>
@@ -231,23 +1249,165 @@
         <w:pStyle w:val="Listenabsatz"/>
         <w:numPr>
           <w:ilvl w:val="0"/>
-          <w:numId w:val="1"/>
-        </w:numPr>
-      </w:pPr>
-      <w:r>
-        <w:t>Auch wenn Entwicklung schwerer als bspw. mit Python ist, ist der Lerneffekt für Studium/Beruf höher</w:t>
-      </w:r>
-    </w:p>
-    <w:p>
-      <w:pPr>
-        <w:pStyle w:val="Listenabsatz"/>
+          <w:numId w:val="9"/>
+        </w:numPr>
+        <w:rPr>
+          <w:color w:val="000000" w:themeColor="text1"/>
+          <w:szCs w:val="22"/>
+        </w:rPr>
+      </w:pPr>
+      <w:proofErr w:type="spellStart"/>
+      <w:r>
+        <w:rPr>
+          <w:color w:val="000000" w:themeColor="text1"/>
+          <w:szCs w:val="22"/>
+        </w:rPr>
+        <w:t>TaskManager</w:t>
+      </w:r>
+      <w:proofErr w:type="spellEnd"/>
+    </w:p>
+    <w:p>
+      <w:pPr>
+        <w:pStyle w:val="StandardWeb"/>
+        <w:numPr>
+          <w:ilvl w:val="1"/>
+          <w:numId w:val="9"/>
+        </w:numPr>
+        <w:rPr>
+          <w:rFonts w:ascii="Arial" w:hAnsi="Arial"/>
+          <w:color w:val="000000" w:themeColor="text1"/>
+          <w:sz w:val="22"/>
+          <w:szCs w:val="22"/>
+        </w:rPr>
+      </w:pPr>
+      <w:r>
+        <w:rPr>
+          <w:rFonts w:ascii="Arial" w:hAnsi="Arial"/>
+          <w:color w:val="000000" w:themeColor="text1"/>
+          <w:sz w:val="22"/>
+          <w:szCs w:val="22"/>
+        </w:rPr>
+        <w:t>Verwalten der Sammlung aller Aufgaben (Hinzufügen, Löschen, Suchen, Bearbeiten)</w:t>
+      </w:r>
+    </w:p>
+    <w:p>
+      <w:pPr>
+        <w:pStyle w:val="StandardWeb"/>
+        <w:numPr>
+          <w:ilvl w:val="1"/>
+          <w:numId w:val="9"/>
+        </w:numPr>
+        <w:rPr>
+          <w:rFonts w:ascii="Arial" w:hAnsi="Arial"/>
+          <w:color w:val="000000" w:themeColor="text1"/>
+          <w:sz w:val="22"/>
+          <w:szCs w:val="22"/>
+        </w:rPr>
+      </w:pPr>
+      <w:r>
+        <w:rPr>
+          <w:rFonts w:ascii="Arial" w:hAnsi="Arial"/>
+          <w:color w:val="000000" w:themeColor="text1"/>
+          <w:sz w:val="22"/>
+          <w:szCs w:val="22"/>
+        </w:rPr>
+        <w:t>Schnittstelle zwischen UI und Dateispeicherung</w:t>
+      </w:r>
+    </w:p>
+    <w:p>
+      <w:pPr>
+        <w:pStyle w:val="StandardWeb"/>
+        <w:numPr>
+          <w:ilvl w:val="1"/>
+          <w:numId w:val="9"/>
+        </w:numPr>
+        <w:rPr>
+          <w:rFonts w:ascii="Arial" w:hAnsi="Arial"/>
+          <w:color w:val="000000" w:themeColor="text1"/>
+          <w:sz w:val="22"/>
+          <w:szCs w:val="22"/>
+        </w:rPr>
+      </w:pPr>
+      <w:r>
+        <w:rPr>
+          <w:rFonts w:ascii="Arial" w:hAnsi="Arial"/>
+          <w:color w:val="000000" w:themeColor="text1"/>
+          <w:sz w:val="22"/>
+          <w:szCs w:val="22"/>
+        </w:rPr>
+        <w:t>Verantwortlich für das Speichern und Laden der Aufgaben</w:t>
+      </w:r>
+    </w:p>
+    <w:p>
+      <w:pPr>
+        <w:pStyle w:val="StandardWeb"/>
         <w:numPr>
           <w:ilvl w:val="0"/>
-          <w:numId w:val="1"/>
-        </w:numPr>
-      </w:pPr>
-      <w:r>
-        <w:t>GUI-Anbindung mit Qt</w:t>
+          <w:numId w:val="9"/>
+        </w:numPr>
+        <w:rPr>
+          <w:rFonts w:ascii="Arial" w:hAnsi="Arial"/>
+          <w:color w:val="000000" w:themeColor="text1"/>
+          <w:sz w:val="22"/>
+          <w:szCs w:val="22"/>
+        </w:rPr>
+      </w:pPr>
+      <w:r>
+        <w:rPr>
+          <w:rFonts w:ascii="Arial" w:hAnsi="Arial"/>
+          <w:color w:val="000000" w:themeColor="text1"/>
+          <w:sz w:val="22"/>
+          <w:szCs w:val="22"/>
+        </w:rPr>
+        <w:t>Task</w:t>
+      </w:r>
+    </w:p>
+    <w:p>
+      <w:pPr>
+        <w:pStyle w:val="StandardWeb"/>
+        <w:numPr>
+          <w:ilvl w:val="1"/>
+          <w:numId w:val="9"/>
+        </w:numPr>
+        <w:rPr>
+          <w:rFonts w:ascii="Arial" w:hAnsi="Arial"/>
+          <w:color w:val="000000" w:themeColor="text1"/>
+          <w:sz w:val="22"/>
+          <w:szCs w:val="22"/>
+        </w:rPr>
+      </w:pPr>
+      <w:r>
+        <w:rPr>
+          <w:rFonts w:ascii="Arial" w:hAnsi="Arial"/>
+          <w:color w:val="000000" w:themeColor="text1"/>
+          <w:sz w:val="22"/>
+          <w:szCs w:val="22"/>
+        </w:rPr>
+        <w:t>Datenklasse für einzelne Aufgaben (Attribute: Titel, Beschreibung, Fälligkeitsdatum, Status, Index)</w:t>
+      </w:r>
+    </w:p>
+    <w:p>
+      <w:pPr>
+        <w:pStyle w:val="StandardWeb"/>
+        <w:numPr>
+          <w:ilvl w:val="1"/>
+          <w:numId w:val="9"/>
+        </w:numPr>
+        <w:rPr>
+          <w:rFonts w:ascii="Arial" w:hAnsi="Arial"/>
+          <w:color w:val="000000" w:themeColor="text1"/>
+          <w:sz w:val="22"/>
+          <w:szCs w:val="22"/>
+        </w:rPr>
+      </w:pPr>
+      <w:r>
+        <w:rPr>
+          <w:rFonts w:ascii="Arial" w:hAnsi="Arial"/>
+          <w:color w:val="000000" w:themeColor="text1"/>
+          <w:sz w:val="22"/>
+          <w:szCs w:val="22"/>
+        </w:rPr>
+        <w:t>Methoden zum Ändern und Auslesen der Aufgabendaten</w:t>
       </w:r>
     </w:p>
     <w:p>
@@ -255,6 +1415,7 @@
         <w:rPr>
           <w:b/>
           <w:bCs/>
+          <w:color w:val="000000" w:themeColor="text1"/>
           <w:szCs w:val="22"/>
         </w:rPr>
       </w:pPr>
@@ -262,393 +1423,235 @@
         <w:rPr>
           <w:b/>
           <w:bCs/>
-          <w:szCs w:val="22"/>
-        </w:rPr>
-        <w:t xml:space="preserve">1.2 </w:t>
-      </w:r>
+          <w:color w:val="000000" w:themeColor="text1"/>
+          <w:szCs w:val="22"/>
+        </w:rPr>
+        <w:lastRenderedPageBreak/>
+        <w:t>3.2 Abhängigkeiten</w:t>
+      </w:r>
+    </w:p>
+    <w:p>
+      <w:pPr>
+        <w:pStyle w:val="Listenabsatz"/>
+        <w:numPr>
+          <w:ilvl w:val="0"/>
+          <w:numId w:val="12"/>
+        </w:numPr>
+        <w:rPr>
+          <w:color w:val="000000" w:themeColor="text1"/>
+          <w:szCs w:val="22"/>
+        </w:rPr>
+      </w:pPr>
+      <w:proofErr w:type="spellStart"/>
+      <w:r>
+        <w:rPr>
+          <w:color w:val="000000" w:themeColor="text1"/>
+          <w:szCs w:val="22"/>
+        </w:rPr>
+        <w:t>MainWindow</w:t>
+      </w:r>
+      <w:proofErr w:type="spellEnd"/>
+      <w:r>
+        <w:rPr>
+          <w:color w:val="000000" w:themeColor="text1"/>
+          <w:szCs w:val="22"/>
+        </w:rPr>
+        <w:t xml:space="preserve"> nutzt </w:t>
+      </w:r>
+      <w:proofErr w:type="spellStart"/>
+      <w:r>
+        <w:rPr>
+          <w:color w:val="000000" w:themeColor="text1"/>
+          <w:szCs w:val="22"/>
+        </w:rPr>
+        <w:t>TaskManager</w:t>
+      </w:r>
+      <w:proofErr w:type="spellEnd"/>
+      <w:r>
+        <w:rPr>
+          <w:color w:val="000000" w:themeColor="text1"/>
+          <w:szCs w:val="22"/>
+        </w:rPr>
+        <w:t xml:space="preserve"> für Logik und Aufgabeliste</w:t>
+      </w:r>
+    </w:p>
+    <w:p>
+      <w:pPr>
+        <w:pStyle w:val="Listenabsatz"/>
+        <w:numPr>
+          <w:ilvl w:val="0"/>
+          <w:numId w:val="12"/>
+        </w:numPr>
+        <w:rPr>
+          <w:color w:val="000000" w:themeColor="text1"/>
+          <w:szCs w:val="22"/>
+        </w:rPr>
+      </w:pPr>
+      <w:proofErr w:type="spellStart"/>
+      <w:r>
+        <w:rPr>
+          <w:color w:val="000000" w:themeColor="text1"/>
+          <w:szCs w:val="22"/>
+        </w:rPr>
+        <w:t>TaskManager</w:t>
+      </w:r>
+      <w:proofErr w:type="spellEnd"/>
+      <w:r>
+        <w:rPr>
+          <w:color w:val="000000" w:themeColor="text1"/>
+          <w:szCs w:val="22"/>
+        </w:rPr>
+        <w:t xml:space="preserve"> verwaltet eine Sammlung von Task-Objekten</w:t>
+      </w:r>
+    </w:p>
+    <w:p>
+      <w:pPr>
+        <w:pStyle w:val="Listenabsatz"/>
+        <w:numPr>
+          <w:ilvl w:val="0"/>
+          <w:numId w:val="12"/>
+        </w:numPr>
+        <w:rPr>
+          <w:color w:val="000000" w:themeColor="text1"/>
+          <w:szCs w:val="22"/>
+        </w:rPr>
+      </w:pPr>
+      <w:proofErr w:type="spellStart"/>
+      <w:r>
+        <w:rPr>
+          <w:color w:val="000000" w:themeColor="text1"/>
+          <w:szCs w:val="22"/>
+        </w:rPr>
+        <w:t>MainWindow</w:t>
+      </w:r>
+      <w:proofErr w:type="spellEnd"/>
+      <w:r>
+        <w:rPr>
+          <w:color w:val="000000" w:themeColor="text1"/>
+          <w:szCs w:val="22"/>
+        </w:rPr>
+        <w:t xml:space="preserve"> öffnet die Dialogfenster zur Interaktion mit dem Benutzer</w:t>
+      </w:r>
+    </w:p>
+    <w:p>
+      <w:pPr>
+        <w:pStyle w:val="Listenabsatz"/>
+        <w:numPr>
+          <w:ilvl w:val="0"/>
+          <w:numId w:val="12"/>
+        </w:numPr>
+        <w:rPr>
+          <w:color w:val="000000" w:themeColor="text1"/>
+          <w:szCs w:val="22"/>
+        </w:rPr>
+      </w:pPr>
+      <w:r>
+        <w:rPr>
+          <w:color w:val="000000" w:themeColor="text1"/>
+          <w:szCs w:val="22"/>
+        </w:rPr>
+        <w:t xml:space="preserve">Dialogfenster übergeben ihre Eingaben an </w:t>
+      </w:r>
+      <w:proofErr w:type="spellStart"/>
+      <w:r>
+        <w:rPr>
+          <w:color w:val="000000" w:themeColor="text1"/>
+          <w:szCs w:val="22"/>
+        </w:rPr>
+        <w:t>MainWindow</w:t>
+      </w:r>
+      <w:proofErr w:type="spellEnd"/>
+      <w:r>
+        <w:rPr>
+          <w:color w:val="000000" w:themeColor="text1"/>
+          <w:szCs w:val="22"/>
+        </w:rPr>
+        <w:t>/</w:t>
+      </w:r>
+      <w:proofErr w:type="spellStart"/>
+      <w:r>
+        <w:rPr>
+          <w:color w:val="000000" w:themeColor="text1"/>
+          <w:szCs w:val="22"/>
+        </w:rPr>
+        <w:t>TaskManager</w:t>
+      </w:r>
+      <w:proofErr w:type="spellEnd"/>
+    </w:p>
+    <w:p>
+      <w:r>
+        <w:t xml:space="preserve">Abbildung </w:t>
+      </w:r>
+      <w:fldSimple w:instr=" SEQ Abbildung \* ARABIC ">
+        <w:r>
+          <w:rPr>
+            <w:noProof/>
+          </w:rPr>
+          <w:t>1</w:t>
+        </w:r>
+      </w:fldSimple>
+      <w:r>
+        <w:t>: UML-Klassendiagramm</w:t>
+      </w:r>
+    </w:p>
+    <w:p>
+      <w:pPr>
+        <w:spacing w:after="0" w:line="276" w:lineRule="auto"/>
+      </w:pPr>
       <w:r>
         <w:rPr>
           <w:b/>
           <w:bCs/>
-          <w:szCs w:val="22"/>
-        </w:rPr>
-        <w:t>Frameworks</w:t>
-      </w:r>
-    </w:p>
-    <w:p>
-      <w:pPr>
-        <w:rPr>
-          <w:szCs w:val="22"/>
-        </w:rPr>
-      </w:pPr>
-      <w:r>
-        <w:rPr>
-          <w:szCs w:val="22"/>
-        </w:rPr>
-        <w:t>In diesem Projekt</w:t>
-      </w:r>
-      <w:r>
-        <w:rPr>
-          <w:szCs w:val="22"/>
-        </w:rPr>
-        <w:t xml:space="preserve"> werden primär die Frameworks Qt (Qt6) und googletest verwendet. In diesem Abschnitt werden die Gründe dafür erklärt.</w:t>
-      </w:r>
-    </w:p>
-    <w:p>
-      <w:pPr>
-        <w:pStyle w:val="Listenabsatz"/>
-        <w:numPr>
-          <w:ilvl w:val="0"/>
-          <w:numId w:val="3"/>
-        </w:numPr>
-        <w:rPr>
-          <w:szCs w:val="22"/>
-        </w:rPr>
-      </w:pPr>
-      <w:r>
-        <w:rPr>
-          <w:szCs w:val="22"/>
-        </w:rPr>
-        <w:t>Qt (Qt6)</w:t>
-      </w:r>
-    </w:p>
-    <w:p>
-      <w:pPr>
-        <w:pStyle w:val="Listenabsatz"/>
-        <w:numPr>
-          <w:ilvl w:val="1"/>
-          <w:numId w:val="3"/>
-        </w:numPr>
-        <w:rPr>
-          <w:szCs w:val="22"/>
-        </w:rPr>
-      </w:pPr>
-      <w:r>
-        <w:rPr>
-          <w:szCs w:val="22"/>
-        </w:rPr>
-        <w:t>Wird für grafische Oberfläche (GUI) verwendet</w:t>
-      </w:r>
-    </w:p>
-    <w:p>
-      <w:pPr>
-        <w:pStyle w:val="Listenabsatz"/>
-        <w:numPr>
-          <w:ilvl w:val="1"/>
-          <w:numId w:val="3"/>
-        </w:numPr>
-        <w:rPr>
-          <w:szCs w:val="22"/>
-        </w:rPr>
-      </w:pPr>
-      <w:r>
-        <w:rPr>
-          <w:szCs w:val="22"/>
-        </w:rPr>
-        <w:t>Ermöglicht plattformübergreifende Desktop-Entwicklung</w:t>
-      </w:r>
-    </w:p>
-    <w:p>
-      <w:pPr>
-        <w:pStyle w:val="Listenabsatz"/>
-        <w:numPr>
-          <w:ilvl w:val="1"/>
-          <w:numId w:val="3"/>
-        </w:numPr>
-        <w:rPr>
-          <w:szCs w:val="22"/>
-        </w:rPr>
-      </w:pPr>
-      <w:r>
-        <w:rPr>
-          <w:szCs w:val="22"/>
-        </w:rPr>
-        <w:t>Gute Unterstützung für UI-Design, Events und eigene Widgets</w:t>
-      </w:r>
-    </w:p>
-    <w:p>
-      <w:pPr>
-        <w:pStyle w:val="Listenabsatz"/>
-        <w:numPr>
-          <w:ilvl w:val="1"/>
-          <w:numId w:val="3"/>
-        </w:numPr>
-        <w:rPr>
-          <w:szCs w:val="22"/>
-        </w:rPr>
-      </w:pPr>
-      <w:r>
-        <w:rPr>
-          <w:szCs w:val="22"/>
-        </w:rPr>
-        <w:t>Integration in C++ Projekt und Build-System (CMake) ist Standard</w:t>
-      </w:r>
-    </w:p>
-    <w:p>
-      <w:pPr>
-        <w:pStyle w:val="Listenabsatz"/>
-        <w:numPr>
-          <w:ilvl w:val="0"/>
-          <w:numId w:val="3"/>
-        </w:numPr>
-        <w:rPr>
-          <w:szCs w:val="22"/>
-        </w:rPr>
-      </w:pPr>
-      <w:r>
-        <w:rPr>
-          <w:szCs w:val="22"/>
-        </w:rPr>
-        <w:t>g</w:t>
-      </w:r>
-      <w:r>
-        <w:rPr>
-          <w:szCs w:val="22"/>
-        </w:rPr>
-        <w:t>oogletest</w:t>
-      </w:r>
-    </w:p>
-    <w:p>
-      <w:pPr>
-        <w:pStyle w:val="Listenabsatz"/>
-        <w:numPr>
-          <w:ilvl w:val="1"/>
-          <w:numId w:val="3"/>
-        </w:numPr>
-        <w:rPr>
-          <w:szCs w:val="22"/>
-        </w:rPr>
-      </w:pPr>
-      <w:r>
-        <w:rPr>
-          <w:szCs w:val="22"/>
-        </w:rPr>
-        <w:t>Framewor</w:t>
-      </w:r>
-      <w:r>
-        <w:rPr>
-          <w:szCs w:val="22"/>
-        </w:rPr>
-        <w:t>k für automatisierte Unit-Tests</w:t>
-      </w:r>
-    </w:p>
-    <w:p>
-      <w:pPr>
-        <w:pStyle w:val="Listenabsatz"/>
-        <w:numPr>
-          <w:ilvl w:val="1"/>
-          <w:numId w:val="3"/>
-        </w:numPr>
-        <w:rPr>
-          <w:szCs w:val="22"/>
-        </w:rPr>
-      </w:pPr>
-      <w:r>
-        <w:rPr>
-          <w:szCs w:val="22"/>
-        </w:rPr>
-        <w:t>Weit verbreitet im C++ Umfeld, auch im industriellen Einsatz</w:t>
-      </w:r>
-    </w:p>
-    <w:p>
-      <w:pPr>
-        <w:pStyle w:val="Listenabsatz"/>
-        <w:numPr>
-          <w:ilvl w:val="1"/>
-          <w:numId w:val="3"/>
-        </w:numPr>
-        <w:rPr>
-          <w:szCs w:val="22"/>
-        </w:rPr>
-      </w:pPr>
-      <w:r>
-        <w:rPr>
-          <w:szCs w:val="22"/>
-        </w:rPr>
-        <w:t>Moderne C++ Features für Testfälle und Test Suites</w:t>
-      </w:r>
-    </w:p>
-    <w:p>
-      <w:pPr>
-        <w:pStyle w:val="Listenabsatz"/>
-        <w:numPr>
-          <w:ilvl w:val="1"/>
-          <w:numId w:val="3"/>
-        </w:numPr>
-        <w:ind w:left="1434" w:hanging="357"/>
-        <w:rPr>
-          <w:szCs w:val="22"/>
-        </w:rPr>
-      </w:pPr>
-      <w:r>
-        <w:rPr>
-          <w:szCs w:val="22"/>
-        </w:rPr>
-        <w:t>Bringt professionelle Entwicklungsmethodik (Test Driven Development, Absicherung von Code…)</w:t>
-      </w:r>
-    </w:p>
-    <w:p>
-      <w:pPr>
-        <w:rPr>
-          <w:b/>
-          <w:bCs/>
-          <w:szCs w:val="22"/>
-        </w:rPr>
-      </w:pPr>
-      <w:r>
-        <w:rPr>
-          <w:b/>
-          <w:bCs/>
-          <w:szCs w:val="22"/>
-        </w:rPr>
-        <w:t xml:space="preserve">1.3 </w:t>
-      </w:r>
-      <w:r>
-        <w:rPr>
-          <w:b/>
-          <w:bCs/>
-          <w:szCs w:val="22"/>
-        </w:rPr>
-        <w:t>Bibliotheken</w:t>
-      </w:r>
-    </w:p>
-    <w:p>
-      <w:pPr>
-        <w:rPr>
-          <w:szCs w:val="22"/>
-        </w:rPr>
-      </w:pPr>
-      <w:r>
-        <w:rPr>
-          <w:szCs w:val="22"/>
-        </w:rPr>
-        <w:t xml:space="preserve">Bisher werden im Projekt folgende Bibliotheken verwendet, diesen können sich jedoch je nach Projektablauf noch verändern. </w:t>
-      </w:r>
-      <w:r>
-        <w:rPr>
-          <w:b/>
-          <w:bCs/>
+          <w:noProof/>
           <w:color w:val="EE0000"/>
-          <w:szCs w:val="22"/>
-        </w:rPr>
-        <w:t>HIER NOCH BIBLIOTHEKEN ERWEITERN</w:t>
-      </w:r>
-    </w:p>
-    <w:p>
-      <w:pPr>
-        <w:pStyle w:val="Listenabsatz"/>
-        <w:numPr>
-          <w:ilvl w:val="0"/>
-          <w:numId w:val="3"/>
-        </w:numPr>
-      </w:pPr>
-      <w:r>
-        <w:t>Standardbibliothek (STL): Für Vektoren, Strings, Maps usw.</w:t>
-      </w:r>
-    </w:p>
-    <w:p>
-      <w:pPr>
-        <w:pStyle w:val="Listenabsatz"/>
-        <w:numPr>
-          <w:ilvl w:val="0"/>
-          <w:numId w:val="3"/>
-        </w:numPr>
-        <w:rPr>
-          <w:b/>
-          <w:bCs/>
-        </w:rPr>
-      </w:pPr>
-      <w:r>
-        <w:rPr>
-          <w:b/>
-          <w:bCs/>
-          <w:color w:val="EE0000"/>
-        </w:rPr>
-        <w:t>ERGÄNZEN</w:t>
-      </w:r>
-    </w:p>
-    <w:p>
+          <w:sz w:val="96"/>
+          <w:szCs w:val="96"/>
+        </w:rPr>
+        <w:drawing>
+          <wp:inline distT="0" distB="0" distL="0" distR="0" wp14:anchorId="71A23AF1" wp14:editId="19CC59BD">
+            <wp:extent cx="6120130" cy="4563110"/>
+            <wp:effectExtent l="0" t="0" r="0" b="8890"/>
+            <wp:docPr id="614902416" name="Grafik 1" descr="Ein Bild, das Text, Screenshot, Software, Design enthält.&#10;&#10;KI-generierte Inhalte können fehlerhaft sein."/>
+            <wp:cNvGraphicFramePr>
+              <a:graphicFrameLocks xmlns:a="http://schemas.openxmlformats.org/drawingml/2006/main" noChangeAspect="1"/>
+            </wp:cNvGraphicFramePr>
+            <a:graphic xmlns:a="http://schemas.openxmlformats.org/drawingml/2006/main">
+              <a:graphicData uri="http://schemas.openxmlformats.org/drawingml/2006/picture">
+                <pic:pic xmlns:pic="http://schemas.openxmlformats.org/drawingml/2006/picture">
+                  <pic:nvPicPr>
+                    <pic:cNvPr id="614902416" name="Grafik 1" descr="Ein Bild, das Text, Screenshot, Software, Design enthält.&#10;&#10;KI-generierte Inhalte können fehlerhaft sein."/>
+                    <pic:cNvPicPr/>
+                  </pic:nvPicPr>
+                  <pic:blipFill>
+                    <a:blip r:embed="rId6"/>
+                    <a:stretch>
+                      <a:fillRect/>
+                    </a:stretch>
+                  </pic:blipFill>
+                  <pic:spPr>
+                    <a:xfrm>
+                      <a:off x="0" y="0"/>
+                      <a:ext cx="6120130" cy="4563110"/>
+                    </a:xfrm>
+                    <a:prstGeom prst="rect">
+                      <a:avLst/>
+                    </a:prstGeom>
+                  </pic:spPr>
+                </pic:pic>
+              </a:graphicData>
+            </a:graphic>
+          </wp:inline>
+        </w:drawing>
+      </w:r>
+    </w:p>
+    <w:p>
+      <w:r>
+        <w:t>Quelle: Eigene Darstellung mit Hilfe von Visio</w:t>
+      </w:r>
       <w:r>
         <w:br w:type="page"/>
       </w:r>
     </w:p>
-    <w:p>
-      <w:pPr>
-        <w:rPr>
-          <w:b/>
-          <w:bCs/>
-        </w:rPr>
-      </w:pPr>
-      <w:r>
-        <w:rPr>
-          <w:b/>
-          <w:bCs/>
-        </w:rPr>
-        <w:lastRenderedPageBreak/>
-        <w:t>Entwicklungswerkzeuge</w:t>
-      </w:r>
-    </w:p>
-    <w:p>
-      <w:pPr>
-        <w:pStyle w:val="Listenabsatz"/>
-        <w:numPr>
-          <w:ilvl w:val="0"/>
-          <w:numId w:val="3"/>
-        </w:numPr>
-      </w:pPr>
-      <w:r>
-        <w:t>VS Code mit C++ und Qt Extension</w:t>
-      </w:r>
-    </w:p>
-    <w:p>
-      <w:pPr>
-        <w:pStyle w:val="Listenabsatz"/>
-        <w:numPr>
-          <w:ilvl w:val="0"/>
-          <w:numId w:val="3"/>
-        </w:numPr>
-      </w:pPr>
-      <w:r>
-        <w:t>Qt Designer zum erstellen der grafischen Oberfläche</w:t>
-      </w:r>
-    </w:p>
-    <w:p>
-      <w:pPr>
-        <w:pStyle w:val="Listenabsatz"/>
-        <w:numPr>
-          <w:ilvl w:val="0"/>
-          <w:numId w:val="3"/>
-        </w:numPr>
-      </w:pPr>
-      <w:r>
-        <w:t>CMake als Buildsystem</w:t>
-      </w:r>
-    </w:p>
-    <w:p>
-      <w:pPr>
-        <w:pStyle w:val="Listenabsatz"/>
-        <w:numPr>
-          <w:ilvl w:val="0"/>
-          <w:numId w:val="3"/>
-        </w:numPr>
-      </w:pPr>
-      <w:r>
-        <w:t>GitHub zur Versionskontrolle</w:t>
-      </w:r>
-    </w:p>
-    <w:p>
-      <w:pPr>
-        <w:pStyle w:val="Listenabsatz"/>
-        <w:numPr>
-          <w:ilvl w:val="0"/>
-          <w:numId w:val="3"/>
-        </w:numPr>
-      </w:pPr>
-      <w:r>
-        <w:t>windeployqt zum Erstellen von Release-Paketen (Deployment für Windows)</w:t>
-      </w:r>
-    </w:p>
-    <w:p/>
     <w:p>
       <w:pPr>
         <w:pStyle w:val="Listenabsatz"/>
@@ -656,8 +1659,7 @@
           <w:ilvl w:val="0"/>
           <w:numId w:val="5"/>
         </w:numPr>
-        <w:spacing w:after="0"/>
-        <w:ind w:left="714" w:hanging="357"/>
+        <w:ind w:left="527" w:hanging="357"/>
         <w:rPr>
           <w:b/>
           <w:bCs/>
@@ -672,601 +1674,259 @@
           <w:sz w:val="24"/>
           <w:szCs w:val="24"/>
         </w:rPr>
-        <w:t>Architekturübersicht</w:t>
-      </w:r>
-    </w:p>
-    <w:p>
-      <w:pPr>
-        <w:rPr>
-          <w:color w:val="E97132" w:themeColor="accent2"/>
-          <w:szCs w:val="22"/>
-        </w:rPr>
-      </w:pPr>
-      <w:r>
-        <w:rPr>
-          <w:color w:val="E97132" w:themeColor="accent2"/>
-          <w:szCs w:val="22"/>
-        </w:rPr>
-        <w:t>In diesem Projekt habe ich mich auf eine Schichtenarchitektur entschieden (3-Layer). Diese ist übersichtlich, leicht erweiterbar und testbar. Für das Projekt ist diese Architektur meiner Meinung nach ausreichend.</w:t>
-      </w:r>
-    </w:p>
-    <w:p>
-      <w:pPr>
-        <w:pStyle w:val="Listenabsatz"/>
-        <w:numPr>
-          <w:ilvl w:val="0"/>
-          <w:numId w:val="3"/>
-        </w:numPr>
-        <w:rPr>
-          <w:color w:val="E97132" w:themeColor="accent2"/>
-          <w:szCs w:val="22"/>
-        </w:rPr>
-      </w:pPr>
-      <w:r>
-        <w:rPr>
-          <w:b/>
-          <w:bCs/>
-          <w:color w:val="E97132" w:themeColor="accent2"/>
-          <w:szCs w:val="22"/>
-        </w:rPr>
-        <w:t>UI-Schicht:</w:t>
-      </w:r>
-      <w:r>
-        <w:rPr>
-          <w:color w:val="E97132" w:themeColor="accent2"/>
-          <w:szCs w:val="22"/>
-        </w:rPr>
-        <w:t xml:space="preserve"> Zeigt Aufgaben &amp; Dialoge, umgesetzt mit Qt</w:t>
-      </w:r>
-    </w:p>
-    <w:p>
-      <w:pPr>
-        <w:pStyle w:val="Listenabsatz"/>
-        <w:numPr>
-          <w:ilvl w:val="0"/>
-          <w:numId w:val="3"/>
-        </w:numPr>
-        <w:rPr>
-          <w:color w:val="E97132" w:themeColor="accent2"/>
-          <w:szCs w:val="22"/>
-        </w:rPr>
-      </w:pPr>
-      <w:r>
-        <w:rPr>
-          <w:b/>
-          <w:bCs/>
-          <w:color w:val="E97132" w:themeColor="accent2"/>
-          <w:szCs w:val="22"/>
-        </w:rPr>
-        <w:t>Logikschicht:</w:t>
-      </w:r>
-      <w:r>
-        <w:rPr>
-          <w:color w:val="E97132" w:themeColor="accent2"/>
-          <w:szCs w:val="22"/>
-        </w:rPr>
-        <w:t xml:space="preserve"> Verarbeiten der Eingaben, Geschäftsregeln</w:t>
-      </w:r>
-    </w:p>
-    <w:p>
-      <w:pPr>
-        <w:pStyle w:val="Listenabsatz"/>
-        <w:numPr>
-          <w:ilvl w:val="0"/>
-          <w:numId w:val="3"/>
-        </w:numPr>
-        <w:rPr>
-          <w:color w:val="E97132" w:themeColor="accent2"/>
-          <w:szCs w:val="22"/>
-        </w:rPr>
-      </w:pPr>
-      <w:r>
-        <w:rPr>
-          <w:b/>
-          <w:bCs/>
-          <w:color w:val="E97132" w:themeColor="accent2"/>
-          <w:szCs w:val="22"/>
-        </w:rPr>
-        <w:t>Datenhaltung:</w:t>
-      </w:r>
-      <w:r>
-        <w:rPr>
-          <w:color w:val="E97132" w:themeColor="accent2"/>
-          <w:szCs w:val="22"/>
-        </w:rPr>
-        <w:t xml:space="preserve"> Speichert die Aufgaben lokal</w:t>
-      </w:r>
-    </w:p>
-    <w:p>
-      <w:pPr>
-        <w:pStyle w:val="Listenabsatz"/>
-        <w:numPr>
-          <w:ilvl w:val="0"/>
-          <w:numId w:val="5"/>
-        </w:numPr>
-        <w:rPr>
-          <w:b/>
-          <w:bCs/>
-          <w:sz w:val="24"/>
-          <w:szCs w:val="24"/>
-        </w:rPr>
-      </w:pPr>
-      <w:r>
-        <w:rPr>
-          <w:b/>
-          <w:bCs/>
-          <w:sz w:val="24"/>
-          <w:szCs w:val="24"/>
-        </w:rPr>
-        <w:t>Struktur</w:t>
-      </w:r>
-    </w:p>
-    <w:p>
-      <w:pPr>
-        <w:rPr>
-          <w:b/>
-          <w:bCs/>
-          <w:szCs w:val="22"/>
-        </w:rPr>
-      </w:pPr>
-      <w:r>
-        <w:rPr>
-          <w:b/>
-          <w:bCs/>
-          <w:szCs w:val="22"/>
-        </w:rPr>
-        <w:t xml:space="preserve">3.1 </w:t>
-      </w:r>
-      <w:r>
-        <w:rPr>
-          <w:b/>
-          <w:bCs/>
-          <w:szCs w:val="22"/>
-        </w:rPr>
-        <w:t>Hauptkomponenten</w:t>
-      </w:r>
-    </w:p>
-    <w:p>
-      <w:pPr>
-        <w:pStyle w:val="Listenabsatz"/>
-        <w:numPr>
-          <w:ilvl w:val="0"/>
-          <w:numId w:val="9"/>
-        </w:numPr>
-        <w:rPr>
-          <w:color w:val="E97132" w:themeColor="accent2"/>
-          <w:szCs w:val="22"/>
-        </w:rPr>
-      </w:pPr>
-      <w:r>
-        <w:rPr>
-          <w:color w:val="E97132" w:themeColor="accent2"/>
-          <w:szCs w:val="22"/>
-        </w:rPr>
-        <w:t>MainWindow</w:t>
-      </w:r>
-    </w:p>
-    <w:p>
-      <w:pPr>
-        <w:pStyle w:val="Listenabsatz"/>
-        <w:numPr>
-          <w:ilvl w:val="1"/>
-          <w:numId w:val="9"/>
-        </w:numPr>
-        <w:rPr>
-          <w:color w:val="E97132" w:themeColor="accent2"/>
-          <w:szCs w:val="22"/>
-        </w:rPr>
-      </w:pPr>
-      <w:r>
-        <w:rPr>
-          <w:color w:val="E97132" w:themeColor="accent2"/>
-          <w:szCs w:val="22"/>
-        </w:rPr>
-        <w:t>Verantwortlich für das Hauptfenster und die Steuerung der Oberfläche</w:t>
-      </w:r>
-    </w:p>
-    <w:p>
-      <w:pPr>
-        <w:pStyle w:val="Listenabsatz"/>
-        <w:numPr>
-          <w:ilvl w:val="1"/>
-          <w:numId w:val="9"/>
-        </w:numPr>
-        <w:rPr>
-          <w:color w:val="E97132" w:themeColor="accent2"/>
-          <w:szCs w:val="22"/>
-        </w:rPr>
-      </w:pPr>
-      <w:r>
-        <w:rPr>
-          <w:color w:val="E97132" w:themeColor="accent2"/>
-          <w:szCs w:val="22"/>
-        </w:rPr>
-        <w:t>Stellt Liste der Aufgaben dar, Buttons für Aktionen</w:t>
-      </w:r>
-    </w:p>
-    <w:p>
-      <w:pPr>
-        <w:pStyle w:val="Listenabsatz"/>
-        <w:numPr>
-          <w:ilvl w:val="0"/>
-          <w:numId w:val="9"/>
-        </w:numPr>
-        <w:rPr>
-          <w:color w:val="E97132" w:themeColor="accent2"/>
-          <w:szCs w:val="22"/>
-        </w:rPr>
-      </w:pPr>
-      <w:r>
-        <w:rPr>
-          <w:color w:val="E97132" w:themeColor="accent2"/>
-          <w:szCs w:val="22"/>
-        </w:rPr>
-        <w:t>Task</w:t>
-      </w:r>
-    </w:p>
-    <w:p>
-      <w:pPr>
-        <w:pStyle w:val="Listenabsatz"/>
-        <w:numPr>
-          <w:ilvl w:val="1"/>
-          <w:numId w:val="9"/>
-        </w:numPr>
-        <w:rPr>
-          <w:color w:val="E97132" w:themeColor="accent2"/>
-          <w:szCs w:val="22"/>
-        </w:rPr>
-      </w:pPr>
-      <w:r>
-        <w:rPr>
-          <w:color w:val="E97132" w:themeColor="accent2"/>
-          <w:szCs w:val="22"/>
-        </w:rPr>
-        <w:t>Datenklasse für einzelnen Aufgaben (Attribute: Titel, Fälligkeitsdatum, Status…)</w:t>
-      </w:r>
-    </w:p>
-    <w:p>
-      <w:pPr>
-        <w:pStyle w:val="Listenabsatz"/>
-        <w:numPr>
-          <w:ilvl w:val="1"/>
-          <w:numId w:val="9"/>
-        </w:numPr>
-        <w:rPr>
-          <w:color w:val="E97132" w:themeColor="accent2"/>
-          <w:szCs w:val="22"/>
-        </w:rPr>
-      </w:pPr>
-      <w:r>
-        <w:rPr>
-          <w:color w:val="E97132" w:themeColor="accent2"/>
-          <w:szCs w:val="22"/>
-        </w:rPr>
-        <w:t>Methoden: z.B. als erledigt markieren</w:t>
-      </w:r>
-    </w:p>
-    <w:p>
-      <w:pPr>
-        <w:pStyle w:val="Listenabsatz"/>
-        <w:numPr>
-          <w:ilvl w:val="0"/>
-          <w:numId w:val="9"/>
-        </w:numPr>
-        <w:rPr>
-          <w:color w:val="E97132" w:themeColor="accent2"/>
-          <w:szCs w:val="22"/>
-        </w:rPr>
-      </w:pPr>
-      <w:r>
-        <w:rPr>
-          <w:color w:val="E97132" w:themeColor="accent2"/>
-          <w:szCs w:val="22"/>
-        </w:rPr>
-        <w:t>TaskManager</w:t>
-      </w:r>
-    </w:p>
-    <w:p>
-      <w:pPr>
-        <w:pStyle w:val="Listenabsatz"/>
-        <w:numPr>
-          <w:ilvl w:val="1"/>
-          <w:numId w:val="9"/>
-        </w:numPr>
-        <w:rPr>
-          <w:color w:val="E97132" w:themeColor="accent2"/>
-          <w:szCs w:val="22"/>
-        </w:rPr>
-      </w:pPr>
-      <w:r>
-        <w:rPr>
-          <w:color w:val="E97132" w:themeColor="accent2"/>
-          <w:szCs w:val="22"/>
-        </w:rPr>
-        <w:t>Verwalten der Sammlung aller Aufgaben (Hinzufügen, Löschen, Suchen)</w:t>
-      </w:r>
-    </w:p>
-    <w:p>
-      <w:pPr>
-        <w:pStyle w:val="Listenabsatz"/>
-        <w:numPr>
-          <w:ilvl w:val="1"/>
-          <w:numId w:val="9"/>
-        </w:numPr>
-        <w:rPr>
-          <w:color w:val="E97132" w:themeColor="accent2"/>
-          <w:szCs w:val="22"/>
-        </w:rPr>
-      </w:pPr>
-      <w:r>
-        <w:rPr>
-          <w:color w:val="E97132" w:themeColor="accent2"/>
-          <w:szCs w:val="22"/>
-        </w:rPr>
-        <w:t>Schnittstelle zwischen UI und Speicherung</w:t>
-      </w:r>
-    </w:p>
-    <w:p>
-      <w:pPr>
-        <w:pStyle w:val="Listenabsatz"/>
-        <w:numPr>
-          <w:ilvl w:val="1"/>
-          <w:numId w:val="9"/>
-        </w:numPr>
-        <w:rPr>
-          <w:color w:val="E97132" w:themeColor="accent2"/>
-          <w:szCs w:val="22"/>
-        </w:rPr>
-      </w:pPr>
-      <w:r>
-        <w:rPr>
-          <w:color w:val="E97132" w:themeColor="accent2"/>
-          <w:szCs w:val="22"/>
-        </w:rPr>
-        <w:t>Verantwortlich für Speichern/Laden der Aufgaben</w:t>
-      </w:r>
-    </w:p>
-    <w:p>
-      <w:pPr>
-        <w:rPr>
-          <w:b/>
-          <w:bCs/>
-          <w:szCs w:val="22"/>
-        </w:rPr>
-      </w:pPr>
-      <w:r>
-        <w:rPr>
-          <w:b/>
-          <w:bCs/>
-          <w:szCs w:val="22"/>
-        </w:rPr>
-        <w:t>3.2 Abhängigkeiten</w:t>
-      </w:r>
-    </w:p>
-    <w:p>
-      <w:pPr>
-        <w:pStyle w:val="Listenabsatz"/>
-        <w:numPr>
-          <w:ilvl w:val="0"/>
-          <w:numId w:val="10"/>
-        </w:numPr>
-        <w:rPr>
-          <w:color w:val="E97132" w:themeColor="accent2"/>
-          <w:szCs w:val="22"/>
-        </w:rPr>
-      </w:pPr>
-      <w:r>
-        <w:rPr>
-          <w:color w:val="E97132" w:themeColor="accent2"/>
-          <w:szCs w:val="22"/>
-        </w:rPr>
-        <w:t>MainWindow nutzt TaskManager für Logik</w:t>
-      </w:r>
-    </w:p>
-    <w:p>
-      <w:pPr>
-        <w:pStyle w:val="Listenabsatz"/>
-        <w:numPr>
-          <w:ilvl w:val="0"/>
-          <w:numId w:val="10"/>
-        </w:numPr>
-        <w:rPr>
-          <w:color w:val="E97132" w:themeColor="accent2"/>
-          <w:szCs w:val="22"/>
-        </w:rPr>
-      </w:pPr>
-      <w:r>
-        <w:rPr>
-          <w:color w:val="E97132" w:themeColor="accent2"/>
-          <w:szCs w:val="22"/>
-        </w:rPr>
-        <w:t>TaskManager verwaltet Task-Objekte</w:t>
-      </w:r>
-    </w:p>
-    <w:p>
-      <w:pPr>
-        <w:rPr>
-          <w:szCs w:val="22"/>
-        </w:rPr>
-      </w:pPr>
-      <w:r>
-        <w:rPr>
-          <w:szCs w:val="22"/>
-        </w:rPr>
-        <w:br w:type="page"/>
-      </w:r>
-    </w:p>
-    <w:p>
-      <w:pPr>
-        <w:rPr>
-          <w:b/>
-          <w:bCs/>
-          <w:color w:val="EE0000"/>
-          <w:sz w:val="96"/>
-          <w:szCs w:val="96"/>
-        </w:rPr>
-      </w:pPr>
-      <w:r>
-        <w:rPr>
-          <w:b/>
-          <w:bCs/>
-          <w:color w:val="EE0000"/>
-          <w:sz w:val="96"/>
-          <w:szCs w:val="96"/>
-        </w:rPr>
-        <w:lastRenderedPageBreak/>
-        <w:t>HIER KLASSENDIAGRAMM EINFÜGEN WENN FERTIG!!</w:t>
-      </w:r>
-    </w:p>
-    <w:p>
-      <w:pPr>
-        <w:rPr>
-          <w:b/>
-          <w:bCs/>
-          <w:color w:val="EE0000"/>
-          <w:sz w:val="96"/>
-          <w:szCs w:val="96"/>
-        </w:rPr>
-      </w:pPr>
-      <w:r>
-        <w:rPr>
-          <w:b/>
-          <w:bCs/>
-          <w:color w:val="EE0000"/>
-          <w:sz w:val="96"/>
-          <w:szCs w:val="96"/>
-        </w:rPr>
-        <w:br w:type="page"/>
-      </w:r>
-    </w:p>
-    <w:p>
-      <w:pPr>
-        <w:pStyle w:val="Listenabsatz"/>
-        <w:numPr>
-          <w:ilvl w:val="0"/>
-          <w:numId w:val="5"/>
-        </w:numPr>
-        <w:rPr>
-          <w:b/>
-          <w:bCs/>
-          <w:sz w:val="24"/>
-          <w:szCs w:val="24"/>
-        </w:rPr>
-      </w:pPr>
-      <w:r>
-        <w:rPr>
-          <w:b/>
-          <w:bCs/>
-          <w:sz w:val="24"/>
-          <w:szCs w:val="24"/>
-        </w:rPr>
         <w:lastRenderedPageBreak/>
         <w:t>Verhalten</w:t>
       </w:r>
     </w:p>
     <w:p>
       <w:pPr>
-        <w:rPr>
-          <w:szCs w:val="22"/>
-        </w:rPr>
-      </w:pPr>
-      <w:r>
-        <w:rPr>
-          <w:szCs w:val="22"/>
-        </w:rPr>
-        <w:t xml:space="preserve">In diesem Abschnitt wird der Ablauf „Aufgabe anlegen und speichern“ beschrieben. Die beteiligten Objekte sind Benutzer, GUI, TaskController, Task (Aufgabe) und Datenspeicher. Die zentralen Schritte sind: Der Benutzer gibt die Daten ein </w:t>
-      </w:r>
-      <w:r>
-        <w:rPr>
-          <w:szCs w:val="22"/>
-        </w:rPr>
-        <w:sym w:font="Wingdings" w:char="F0E0"/>
-      </w:r>
-      <w:r>
-        <w:rPr>
-          <w:szCs w:val="22"/>
-        </w:rPr>
-        <w:t xml:space="preserve"> GUI übergibt an Controller </w:t>
-      </w:r>
-      <w:r>
-        <w:rPr>
-          <w:szCs w:val="22"/>
-        </w:rPr>
-        <w:sym w:font="Wingdings" w:char="F0E0"/>
-      </w:r>
-      <w:r>
-        <w:rPr>
-          <w:szCs w:val="22"/>
-        </w:rPr>
-        <w:t xml:space="preserve"> Controller erstellt Aufgabe </w:t>
-      </w:r>
-      <w:r>
-        <w:rPr>
-          <w:szCs w:val="22"/>
-        </w:rPr>
-        <w:sym w:font="Wingdings" w:char="F0E0"/>
-      </w:r>
-      <w:r>
-        <w:rPr>
-          <w:szCs w:val="22"/>
-        </w:rPr>
-        <w:t xml:space="preserve"> Aufgabe wird im Datenspeicher gespeichert </w:t>
-      </w:r>
-      <w:r>
-        <w:rPr>
-          <w:szCs w:val="22"/>
-        </w:rPr>
-        <w:sym w:font="Wingdings" w:char="F0E0"/>
-      </w:r>
-      <w:r>
-        <w:rPr>
-          <w:szCs w:val="22"/>
-        </w:rPr>
-        <w:t xml:space="preserve"> GUI zeigt Rückmeldung. Das folgende Diagramm zeigt die Interaktion mit dieser Komponenten beim Anlegen einer Aufgabe.</w:t>
-      </w:r>
-    </w:p>
-    <w:p>
-      <w:pPr>
-        <w:rPr>
-          <w:szCs w:val="22"/>
-        </w:rPr>
-      </w:pPr>
-    </w:p>
-    <w:p>
-      <w:pPr>
-        <w:rPr>
-          <w:szCs w:val="22"/>
-        </w:rPr>
-      </w:pPr>
-      <w:r>
-        <w:rPr>
-          <w:b/>
-          <w:bCs/>
-          <w:color w:val="EE0000"/>
-          <w:sz w:val="96"/>
-          <w:szCs w:val="96"/>
-        </w:rPr>
-        <w:t xml:space="preserve">HIER </w:t>
-      </w:r>
-      <w:r>
-        <w:rPr>
-          <w:b/>
-          <w:bCs/>
-          <w:color w:val="EE0000"/>
-          <w:sz w:val="96"/>
-          <w:szCs w:val="96"/>
-        </w:rPr>
-        <w:t>SEQUENZDIAGRAMM</w:t>
-      </w:r>
-      <w:r>
-        <w:rPr>
-          <w:b/>
-          <w:bCs/>
-          <w:color w:val="EE0000"/>
-          <w:sz w:val="96"/>
-          <w:szCs w:val="96"/>
-        </w:rPr>
-        <w:t xml:space="preserve"> EINFÜGEN WENN FERTIG!!</w:t>
+        <w:pStyle w:val="Listenabsatz"/>
+        <w:numPr>
+          <w:ilvl w:val="0"/>
+          <w:numId w:val="14"/>
+        </w:numPr>
+        <w:rPr>
+          <w:color w:val="000000" w:themeColor="text1"/>
+          <w:szCs w:val="22"/>
+        </w:rPr>
+      </w:pPr>
+      <w:r>
+        <w:rPr>
+          <w:color w:val="000000" w:themeColor="text1"/>
+          <w:szCs w:val="22"/>
+        </w:rPr>
+        <w:t>Der Benutzer gibt die Aufgabendaten im Dialog ein</w:t>
+      </w:r>
+    </w:p>
+    <w:p>
+      <w:pPr>
+        <w:pStyle w:val="Listenabsatz"/>
+        <w:numPr>
+          <w:ilvl w:val="0"/>
+          <w:numId w:val="14"/>
+        </w:numPr>
+        <w:rPr>
+          <w:color w:val="000000" w:themeColor="text1"/>
+          <w:szCs w:val="22"/>
+        </w:rPr>
+      </w:pPr>
+      <w:proofErr w:type="spellStart"/>
+      <w:r>
+        <w:rPr>
+          <w:color w:val="000000" w:themeColor="text1"/>
+          <w:szCs w:val="22"/>
+        </w:rPr>
+        <w:t>MainWindow</w:t>
+      </w:r>
+      <w:proofErr w:type="spellEnd"/>
+      <w:r>
+        <w:rPr>
+          <w:color w:val="000000" w:themeColor="text1"/>
+          <w:szCs w:val="22"/>
+        </w:rPr>
+        <w:t xml:space="preserve"> ruft </w:t>
+      </w:r>
+      <w:proofErr w:type="spellStart"/>
+      <w:r>
+        <w:rPr>
+          <w:color w:val="000000" w:themeColor="text1"/>
+          <w:szCs w:val="22"/>
+        </w:rPr>
+        <w:t>addAufgabe</w:t>
+      </w:r>
+      <w:proofErr w:type="spellEnd"/>
+      <w:r>
+        <w:rPr>
+          <w:color w:val="000000" w:themeColor="text1"/>
+          <w:szCs w:val="22"/>
+        </w:rPr>
+        <w:t xml:space="preserve"> im </w:t>
+      </w:r>
+      <w:proofErr w:type="spellStart"/>
+      <w:r>
+        <w:rPr>
+          <w:color w:val="000000" w:themeColor="text1"/>
+          <w:szCs w:val="22"/>
+        </w:rPr>
+        <w:t>TaskManager</w:t>
+      </w:r>
+      <w:proofErr w:type="spellEnd"/>
+      <w:r>
+        <w:rPr>
+          <w:color w:val="000000" w:themeColor="text1"/>
+          <w:szCs w:val="22"/>
+        </w:rPr>
+        <w:t xml:space="preserve"> auf</w:t>
+      </w:r>
+    </w:p>
+    <w:p>
+      <w:pPr>
+        <w:pStyle w:val="Listenabsatz"/>
+        <w:numPr>
+          <w:ilvl w:val="0"/>
+          <w:numId w:val="14"/>
+        </w:numPr>
+        <w:rPr>
+          <w:color w:val="000000" w:themeColor="text1"/>
+          <w:szCs w:val="22"/>
+        </w:rPr>
+      </w:pPr>
+      <w:proofErr w:type="spellStart"/>
+      <w:r>
+        <w:rPr>
+          <w:color w:val="000000" w:themeColor="text1"/>
+          <w:szCs w:val="22"/>
+        </w:rPr>
+        <w:t>TaskManager</w:t>
+      </w:r>
+      <w:proofErr w:type="spellEnd"/>
+      <w:r>
+        <w:rPr>
+          <w:color w:val="000000" w:themeColor="text1"/>
+          <w:szCs w:val="22"/>
+        </w:rPr>
+        <w:t xml:space="preserve"> legt ein neues Task-Objekt an und speichert alle Aufgaben in der Datei</w:t>
+      </w:r>
+    </w:p>
+    <w:p>
+      <w:pPr>
+        <w:pStyle w:val="Listenabsatz"/>
+        <w:numPr>
+          <w:ilvl w:val="0"/>
+          <w:numId w:val="14"/>
+        </w:numPr>
+        <w:rPr>
+          <w:color w:val="000000" w:themeColor="text1"/>
+          <w:szCs w:val="22"/>
+        </w:rPr>
+      </w:pPr>
+      <w:proofErr w:type="spellStart"/>
+      <w:r>
+        <w:rPr>
+          <w:color w:val="000000" w:themeColor="text1"/>
+          <w:szCs w:val="22"/>
+        </w:rPr>
+        <w:t>MainWindow</w:t>
+      </w:r>
+      <w:proofErr w:type="spellEnd"/>
+      <w:r>
+        <w:rPr>
+          <w:color w:val="000000" w:themeColor="text1"/>
+          <w:szCs w:val="22"/>
+        </w:rPr>
+        <w:t xml:space="preserve"> aktualisiert die Aufgabenliste in der Benutzeroberfläche</w:t>
+      </w:r>
+    </w:p>
+    <w:p>
+      <w:pPr>
+        <w:spacing w:line="276" w:lineRule="auto"/>
+        <w:rPr>
+          <w:szCs w:val="22"/>
+        </w:rPr>
+      </w:pPr>
+      <w:r>
+        <w:rPr>
+          <w:szCs w:val="22"/>
+        </w:rPr>
+        <w:t xml:space="preserve">Abbildung </w:t>
+      </w:r>
+      <w:r>
+        <w:rPr>
+          <w:szCs w:val="22"/>
+        </w:rPr>
+        <w:fldChar w:fldCharType="begin"/>
+      </w:r>
+      <w:r>
+        <w:rPr>
+          <w:szCs w:val="22"/>
+        </w:rPr>
+        <w:instrText xml:space="preserve"> SEQ Abbildung \* ARABIC </w:instrText>
+      </w:r>
+      <w:r>
+        <w:rPr>
+          <w:szCs w:val="22"/>
+        </w:rPr>
+        <w:fldChar w:fldCharType="separate"/>
+      </w:r>
+      <w:r>
+        <w:rPr>
+          <w:szCs w:val="22"/>
+        </w:rPr>
+        <w:t>2</w:t>
+      </w:r>
+      <w:r>
+        <w:rPr>
+          <w:szCs w:val="22"/>
+        </w:rPr>
+        <w:fldChar w:fldCharType="end"/>
+      </w:r>
+      <w:r>
+        <w:rPr>
+          <w:szCs w:val="22"/>
+        </w:rPr>
+        <w:t>: UML-Sequenzdiagramm</w:t>
+      </w:r>
+    </w:p>
+    <w:p>
+      <w:pPr>
+        <w:spacing w:line="276" w:lineRule="auto"/>
+        <w:rPr>
+          <w:szCs w:val="22"/>
+        </w:rPr>
+      </w:pPr>
+      <w:r>
+        <w:rPr>
+          <w:noProof/>
+          <w:szCs w:val="22"/>
+        </w:rPr>
+        <w:drawing>
+          <wp:inline distT="0" distB="0" distL="0" distR="0" wp14:anchorId="1044461E" wp14:editId="02103C6A">
+            <wp:extent cx="5934903" cy="2886478"/>
+            <wp:effectExtent l="0" t="0" r="0" b="9525"/>
+            <wp:docPr id="571869008" name="Grafik 1" descr="Ein Bild, das Text, Screenshot, Reihe, parallel enthält.&#10;&#10;KI-generierte Inhalte können fehlerhaft sein."/>
+            <wp:cNvGraphicFramePr>
+              <a:graphicFrameLocks xmlns:a="http://schemas.openxmlformats.org/drawingml/2006/main" noChangeAspect="1"/>
+            </wp:cNvGraphicFramePr>
+            <a:graphic xmlns:a="http://schemas.openxmlformats.org/drawingml/2006/main">
+              <a:graphicData uri="http://schemas.openxmlformats.org/drawingml/2006/picture">
+                <pic:pic xmlns:pic="http://schemas.openxmlformats.org/drawingml/2006/picture">
+                  <pic:nvPicPr>
+                    <pic:cNvPr id="571869008" name="Grafik 1" descr="Ein Bild, das Text, Screenshot, Reihe, parallel enthält.&#10;&#10;KI-generierte Inhalte können fehlerhaft sein."/>
+                    <pic:cNvPicPr/>
+                  </pic:nvPicPr>
+                  <pic:blipFill>
+                    <a:blip r:embed="rId7"/>
+                    <a:stretch>
+                      <a:fillRect/>
+                    </a:stretch>
+                  </pic:blipFill>
+                  <pic:spPr>
+                    <a:xfrm>
+                      <a:off x="0" y="0"/>
+                      <a:ext cx="5934903" cy="2886478"/>
+                    </a:xfrm>
+                    <a:prstGeom prst="rect">
+                      <a:avLst/>
+                    </a:prstGeom>
+                  </pic:spPr>
+                </pic:pic>
+              </a:graphicData>
+            </a:graphic>
+          </wp:inline>
+        </w:drawing>
+      </w:r>
+    </w:p>
+    <w:p>
+      <w:pPr>
+        <w:rPr>
+          <w:szCs w:val="22"/>
+        </w:rPr>
+      </w:pPr>
+      <w:r>
+        <w:rPr>
+          <w:szCs w:val="22"/>
+        </w:rPr>
+        <w:t>Quelle: Eigene Darstellung</w:t>
       </w:r>
     </w:p>
     <w:sectPr>
@@ -1395,10 +2055,10 @@
     </w:lvl>
   </w:abstractNum>
   <w:abstractNum w:abstractNumId="1" w15:restartNumberingAfterBreak="0">
-    <w:nsid w:val="1D271DFC"/>
-    <w:multiLevelType w:val="hybridMultilevel"/>
-    <w:tmpl w:val="FC5AA5DC"/>
-    <w:lvl w:ilvl="0" w:tplc="04070001">
+    <w:nsid w:val="08055BAD"/>
+    <w:multiLevelType w:val="multilevel"/>
+    <w:tmpl w:val="AC1E7CF2"/>
+    <w:lvl w:ilvl="0">
       <w:start w:val="1"/>
       <w:numFmt w:val="bullet"/>
       <w:lvlText w:val=""/>
@@ -1408,345 +2068,6 @@
       </w:pPr>
       <w:rPr>
         <w:rFonts w:ascii="Symbol" w:hAnsi="Symbol" w:hint="default"/>
-      </w:rPr>
-    </w:lvl>
-    <w:lvl w:ilvl="1" w:tplc="04070003" w:tentative="1">
-      <w:start w:val="1"/>
-      <w:numFmt w:val="bullet"/>
-      <w:lvlText w:val="o"/>
-      <w:lvlJc w:val="left"/>
-      <w:pPr>
-        <w:ind w:left="1440" w:hanging="360"/>
-      </w:pPr>
-      <w:rPr>
-        <w:rFonts w:ascii="Courier New" w:hAnsi="Courier New" w:cs="Courier New" w:hint="default"/>
-      </w:rPr>
-    </w:lvl>
-    <w:lvl w:ilvl="2" w:tplc="04070005" w:tentative="1">
-      <w:start w:val="1"/>
-      <w:numFmt w:val="bullet"/>
-      <w:lvlText w:val=""/>
-      <w:lvlJc w:val="left"/>
-      <w:pPr>
-        <w:ind w:left="2160" w:hanging="360"/>
-      </w:pPr>
-      <w:rPr>
-        <w:rFonts w:ascii="Wingdings" w:hAnsi="Wingdings" w:hint="default"/>
-      </w:rPr>
-    </w:lvl>
-    <w:lvl w:ilvl="3" w:tplc="04070001" w:tentative="1">
-      <w:start w:val="1"/>
-      <w:numFmt w:val="bullet"/>
-      <w:lvlText w:val=""/>
-      <w:lvlJc w:val="left"/>
-      <w:pPr>
-        <w:ind w:left="2880" w:hanging="360"/>
-      </w:pPr>
-      <w:rPr>
-        <w:rFonts w:ascii="Symbol" w:hAnsi="Symbol" w:hint="default"/>
-      </w:rPr>
-    </w:lvl>
-    <w:lvl w:ilvl="4" w:tplc="04070003" w:tentative="1">
-      <w:start w:val="1"/>
-      <w:numFmt w:val="bullet"/>
-      <w:lvlText w:val="o"/>
-      <w:lvlJc w:val="left"/>
-      <w:pPr>
-        <w:ind w:left="3600" w:hanging="360"/>
-      </w:pPr>
-      <w:rPr>
-        <w:rFonts w:ascii="Courier New" w:hAnsi="Courier New" w:cs="Courier New" w:hint="default"/>
-      </w:rPr>
-    </w:lvl>
-    <w:lvl w:ilvl="5" w:tplc="04070005" w:tentative="1">
-      <w:start w:val="1"/>
-      <w:numFmt w:val="bullet"/>
-      <w:lvlText w:val=""/>
-      <w:lvlJc w:val="left"/>
-      <w:pPr>
-        <w:ind w:left="4320" w:hanging="360"/>
-      </w:pPr>
-      <w:rPr>
-        <w:rFonts w:ascii="Wingdings" w:hAnsi="Wingdings" w:hint="default"/>
-      </w:rPr>
-    </w:lvl>
-    <w:lvl w:ilvl="6" w:tplc="04070001" w:tentative="1">
-      <w:start w:val="1"/>
-      <w:numFmt w:val="bullet"/>
-      <w:lvlText w:val=""/>
-      <w:lvlJc w:val="left"/>
-      <w:pPr>
-        <w:ind w:left="5040" w:hanging="360"/>
-      </w:pPr>
-      <w:rPr>
-        <w:rFonts w:ascii="Symbol" w:hAnsi="Symbol" w:hint="default"/>
-      </w:rPr>
-    </w:lvl>
-    <w:lvl w:ilvl="7" w:tplc="04070003" w:tentative="1">
-      <w:start w:val="1"/>
-      <w:numFmt w:val="bullet"/>
-      <w:lvlText w:val="o"/>
-      <w:lvlJc w:val="left"/>
-      <w:pPr>
-        <w:ind w:left="5760" w:hanging="360"/>
-      </w:pPr>
-      <w:rPr>
-        <w:rFonts w:ascii="Courier New" w:hAnsi="Courier New" w:cs="Courier New" w:hint="default"/>
-      </w:rPr>
-    </w:lvl>
-    <w:lvl w:ilvl="8" w:tplc="04070005" w:tentative="1">
-      <w:start w:val="1"/>
-      <w:numFmt w:val="bullet"/>
-      <w:lvlText w:val=""/>
-      <w:lvlJc w:val="left"/>
-      <w:pPr>
-        <w:ind w:left="6480" w:hanging="360"/>
-      </w:pPr>
-      <w:rPr>
-        <w:rFonts w:ascii="Wingdings" w:hAnsi="Wingdings" w:hint="default"/>
-      </w:rPr>
-    </w:lvl>
-  </w:abstractNum>
-  <w:abstractNum w:abstractNumId="2" w15:restartNumberingAfterBreak="0">
-    <w:nsid w:val="38E73521"/>
-    <w:multiLevelType w:val="hybridMultilevel"/>
-    <w:tmpl w:val="F4AACD2C"/>
-    <w:lvl w:ilvl="0" w:tplc="04070003">
-      <w:start w:val="1"/>
-      <w:numFmt w:val="bullet"/>
-      <w:lvlText w:val="o"/>
-      <w:lvlJc w:val="left"/>
-      <w:pPr>
-        <w:ind w:left="720" w:hanging="360"/>
-      </w:pPr>
-      <w:rPr>
-        <w:rFonts w:ascii="Courier New" w:hAnsi="Courier New" w:cs="Courier New" w:hint="default"/>
-      </w:rPr>
-    </w:lvl>
-    <w:lvl w:ilvl="1" w:tplc="04070003" w:tentative="1">
-      <w:start w:val="1"/>
-      <w:numFmt w:val="bullet"/>
-      <w:lvlText w:val="o"/>
-      <w:lvlJc w:val="left"/>
-      <w:pPr>
-        <w:ind w:left="1440" w:hanging="360"/>
-      </w:pPr>
-      <w:rPr>
-        <w:rFonts w:ascii="Courier New" w:hAnsi="Courier New" w:cs="Courier New" w:hint="default"/>
-      </w:rPr>
-    </w:lvl>
-    <w:lvl w:ilvl="2" w:tplc="04070005" w:tentative="1">
-      <w:start w:val="1"/>
-      <w:numFmt w:val="bullet"/>
-      <w:lvlText w:val=""/>
-      <w:lvlJc w:val="left"/>
-      <w:pPr>
-        <w:ind w:left="2160" w:hanging="360"/>
-      </w:pPr>
-      <w:rPr>
-        <w:rFonts w:ascii="Wingdings" w:hAnsi="Wingdings" w:hint="default"/>
-      </w:rPr>
-    </w:lvl>
-    <w:lvl w:ilvl="3" w:tplc="04070001" w:tentative="1">
-      <w:start w:val="1"/>
-      <w:numFmt w:val="bullet"/>
-      <w:lvlText w:val=""/>
-      <w:lvlJc w:val="left"/>
-      <w:pPr>
-        <w:ind w:left="2880" w:hanging="360"/>
-      </w:pPr>
-      <w:rPr>
-        <w:rFonts w:ascii="Symbol" w:hAnsi="Symbol" w:hint="default"/>
-      </w:rPr>
-    </w:lvl>
-    <w:lvl w:ilvl="4" w:tplc="04070003" w:tentative="1">
-      <w:start w:val="1"/>
-      <w:numFmt w:val="bullet"/>
-      <w:lvlText w:val="o"/>
-      <w:lvlJc w:val="left"/>
-      <w:pPr>
-        <w:ind w:left="3600" w:hanging="360"/>
-      </w:pPr>
-      <w:rPr>
-        <w:rFonts w:ascii="Courier New" w:hAnsi="Courier New" w:cs="Courier New" w:hint="default"/>
-      </w:rPr>
-    </w:lvl>
-    <w:lvl w:ilvl="5" w:tplc="04070005" w:tentative="1">
-      <w:start w:val="1"/>
-      <w:numFmt w:val="bullet"/>
-      <w:lvlText w:val=""/>
-      <w:lvlJc w:val="left"/>
-      <w:pPr>
-        <w:ind w:left="4320" w:hanging="360"/>
-      </w:pPr>
-      <w:rPr>
-        <w:rFonts w:ascii="Wingdings" w:hAnsi="Wingdings" w:hint="default"/>
-      </w:rPr>
-    </w:lvl>
-    <w:lvl w:ilvl="6" w:tplc="04070001" w:tentative="1">
-      <w:start w:val="1"/>
-      <w:numFmt w:val="bullet"/>
-      <w:lvlText w:val=""/>
-      <w:lvlJc w:val="left"/>
-      <w:pPr>
-        <w:ind w:left="5040" w:hanging="360"/>
-      </w:pPr>
-      <w:rPr>
-        <w:rFonts w:ascii="Symbol" w:hAnsi="Symbol" w:hint="default"/>
-      </w:rPr>
-    </w:lvl>
-    <w:lvl w:ilvl="7" w:tplc="04070003" w:tentative="1">
-      <w:start w:val="1"/>
-      <w:numFmt w:val="bullet"/>
-      <w:lvlText w:val="o"/>
-      <w:lvlJc w:val="left"/>
-      <w:pPr>
-        <w:ind w:left="5760" w:hanging="360"/>
-      </w:pPr>
-      <w:rPr>
-        <w:rFonts w:ascii="Courier New" w:hAnsi="Courier New" w:cs="Courier New" w:hint="default"/>
-      </w:rPr>
-    </w:lvl>
-    <w:lvl w:ilvl="8" w:tplc="04070005" w:tentative="1">
-      <w:start w:val="1"/>
-      <w:numFmt w:val="bullet"/>
-      <w:lvlText w:val=""/>
-      <w:lvlJc w:val="left"/>
-      <w:pPr>
-        <w:ind w:left="6480" w:hanging="360"/>
-      </w:pPr>
-      <w:rPr>
-        <w:rFonts w:ascii="Wingdings" w:hAnsi="Wingdings" w:hint="default"/>
-      </w:rPr>
-    </w:lvl>
-  </w:abstractNum>
-  <w:abstractNum w:abstractNumId="3" w15:restartNumberingAfterBreak="0">
-    <w:nsid w:val="3B88061D"/>
-    <w:multiLevelType w:val="hybridMultilevel"/>
-    <w:tmpl w:val="732CFBF4"/>
-    <w:lvl w:ilvl="0" w:tplc="04070003">
-      <w:start w:val="1"/>
-      <w:numFmt w:val="bullet"/>
-      <w:lvlText w:val="o"/>
-      <w:lvlJc w:val="left"/>
-      <w:pPr>
-        <w:ind w:left="720" w:hanging="360"/>
-      </w:pPr>
-      <w:rPr>
-        <w:rFonts w:ascii="Courier New" w:hAnsi="Courier New" w:cs="Courier New" w:hint="default"/>
-      </w:rPr>
-    </w:lvl>
-    <w:lvl w:ilvl="1" w:tplc="04070003" w:tentative="1">
-      <w:start w:val="1"/>
-      <w:numFmt w:val="bullet"/>
-      <w:lvlText w:val="o"/>
-      <w:lvlJc w:val="left"/>
-      <w:pPr>
-        <w:ind w:left="1440" w:hanging="360"/>
-      </w:pPr>
-      <w:rPr>
-        <w:rFonts w:ascii="Courier New" w:hAnsi="Courier New" w:cs="Courier New" w:hint="default"/>
-      </w:rPr>
-    </w:lvl>
-    <w:lvl w:ilvl="2" w:tplc="04070005" w:tentative="1">
-      <w:start w:val="1"/>
-      <w:numFmt w:val="bullet"/>
-      <w:lvlText w:val=""/>
-      <w:lvlJc w:val="left"/>
-      <w:pPr>
-        <w:ind w:left="2160" w:hanging="360"/>
-      </w:pPr>
-      <w:rPr>
-        <w:rFonts w:ascii="Wingdings" w:hAnsi="Wingdings" w:hint="default"/>
-      </w:rPr>
-    </w:lvl>
-    <w:lvl w:ilvl="3" w:tplc="04070001" w:tentative="1">
-      <w:start w:val="1"/>
-      <w:numFmt w:val="bullet"/>
-      <w:lvlText w:val=""/>
-      <w:lvlJc w:val="left"/>
-      <w:pPr>
-        <w:ind w:left="2880" w:hanging="360"/>
-      </w:pPr>
-      <w:rPr>
-        <w:rFonts w:ascii="Symbol" w:hAnsi="Symbol" w:hint="default"/>
-      </w:rPr>
-    </w:lvl>
-    <w:lvl w:ilvl="4" w:tplc="04070003" w:tentative="1">
-      <w:start w:val="1"/>
-      <w:numFmt w:val="bullet"/>
-      <w:lvlText w:val="o"/>
-      <w:lvlJc w:val="left"/>
-      <w:pPr>
-        <w:ind w:left="3600" w:hanging="360"/>
-      </w:pPr>
-      <w:rPr>
-        <w:rFonts w:ascii="Courier New" w:hAnsi="Courier New" w:cs="Courier New" w:hint="default"/>
-      </w:rPr>
-    </w:lvl>
-    <w:lvl w:ilvl="5" w:tplc="04070005" w:tentative="1">
-      <w:start w:val="1"/>
-      <w:numFmt w:val="bullet"/>
-      <w:lvlText w:val=""/>
-      <w:lvlJc w:val="left"/>
-      <w:pPr>
-        <w:ind w:left="4320" w:hanging="360"/>
-      </w:pPr>
-      <w:rPr>
-        <w:rFonts w:ascii="Wingdings" w:hAnsi="Wingdings" w:hint="default"/>
-      </w:rPr>
-    </w:lvl>
-    <w:lvl w:ilvl="6" w:tplc="04070001" w:tentative="1">
-      <w:start w:val="1"/>
-      <w:numFmt w:val="bullet"/>
-      <w:lvlText w:val=""/>
-      <w:lvlJc w:val="left"/>
-      <w:pPr>
-        <w:ind w:left="5040" w:hanging="360"/>
-      </w:pPr>
-      <w:rPr>
-        <w:rFonts w:ascii="Symbol" w:hAnsi="Symbol" w:hint="default"/>
-      </w:rPr>
-    </w:lvl>
-    <w:lvl w:ilvl="7" w:tplc="04070003" w:tentative="1">
-      <w:start w:val="1"/>
-      <w:numFmt w:val="bullet"/>
-      <w:lvlText w:val="o"/>
-      <w:lvlJc w:val="left"/>
-      <w:pPr>
-        <w:ind w:left="5760" w:hanging="360"/>
-      </w:pPr>
-      <w:rPr>
-        <w:rFonts w:ascii="Courier New" w:hAnsi="Courier New" w:cs="Courier New" w:hint="default"/>
-      </w:rPr>
-    </w:lvl>
-    <w:lvl w:ilvl="8" w:tplc="04070005" w:tentative="1">
-      <w:start w:val="1"/>
-      <w:numFmt w:val="bullet"/>
-      <w:lvlText w:val=""/>
-      <w:lvlJc w:val="left"/>
-      <w:pPr>
-        <w:ind w:left="6480" w:hanging="360"/>
-      </w:pPr>
-      <w:rPr>
-        <w:rFonts w:ascii="Wingdings" w:hAnsi="Wingdings" w:hint="default"/>
-      </w:rPr>
-    </w:lvl>
-  </w:abstractNum>
-  <w:abstractNum w:abstractNumId="4" w15:restartNumberingAfterBreak="0">
-    <w:nsid w:val="493243EE"/>
-    <w:multiLevelType w:val="multilevel"/>
-    <w:tmpl w:val="C62C2AD4"/>
-    <w:lvl w:ilvl="0">
-      <w:start w:val="1"/>
-      <w:numFmt w:val="decimal"/>
-      <w:lvlText w:val="%1."/>
-      <w:lvlJc w:val="left"/>
-      <w:pPr>
-        <w:ind w:left="720" w:hanging="360"/>
-      </w:pPr>
-      <w:rPr>
-        <w:rFonts w:hint="default"/>
       </w:rPr>
     </w:lvl>
     <w:lvl w:ilvl="1">
@@ -1854,7 +2175,729 @@
       </w:rPr>
     </w:lvl>
   </w:abstractNum>
+  <w:abstractNum w:abstractNumId="2" w15:restartNumberingAfterBreak="0">
+    <w:nsid w:val="10111007"/>
+    <w:multiLevelType w:val="hybridMultilevel"/>
+    <w:tmpl w:val="574EA75E"/>
+    <w:lvl w:ilvl="0" w:tplc="04070001">
+      <w:start w:val="1"/>
+      <w:numFmt w:val="bullet"/>
+      <w:lvlText w:val=""/>
+      <w:lvlJc w:val="left"/>
+      <w:pPr>
+        <w:ind w:left="720" w:hanging="360"/>
+      </w:pPr>
+      <w:rPr>
+        <w:rFonts w:ascii="Symbol" w:hAnsi="Symbol" w:hint="default"/>
+      </w:rPr>
+    </w:lvl>
+    <w:lvl w:ilvl="1" w:tplc="04070003" w:tentative="1">
+      <w:start w:val="1"/>
+      <w:numFmt w:val="bullet"/>
+      <w:lvlText w:val="o"/>
+      <w:lvlJc w:val="left"/>
+      <w:pPr>
+        <w:ind w:left="1440" w:hanging="360"/>
+      </w:pPr>
+      <w:rPr>
+        <w:rFonts w:ascii="Courier New" w:hAnsi="Courier New" w:cs="Courier New" w:hint="default"/>
+      </w:rPr>
+    </w:lvl>
+    <w:lvl w:ilvl="2" w:tplc="04070005" w:tentative="1">
+      <w:start w:val="1"/>
+      <w:numFmt w:val="bullet"/>
+      <w:lvlText w:val=""/>
+      <w:lvlJc w:val="left"/>
+      <w:pPr>
+        <w:ind w:left="2160" w:hanging="360"/>
+      </w:pPr>
+      <w:rPr>
+        <w:rFonts w:ascii="Wingdings" w:hAnsi="Wingdings" w:hint="default"/>
+      </w:rPr>
+    </w:lvl>
+    <w:lvl w:ilvl="3" w:tplc="04070001" w:tentative="1">
+      <w:start w:val="1"/>
+      <w:numFmt w:val="bullet"/>
+      <w:lvlText w:val=""/>
+      <w:lvlJc w:val="left"/>
+      <w:pPr>
+        <w:ind w:left="2880" w:hanging="360"/>
+      </w:pPr>
+      <w:rPr>
+        <w:rFonts w:ascii="Symbol" w:hAnsi="Symbol" w:hint="default"/>
+      </w:rPr>
+    </w:lvl>
+    <w:lvl w:ilvl="4" w:tplc="04070003" w:tentative="1">
+      <w:start w:val="1"/>
+      <w:numFmt w:val="bullet"/>
+      <w:lvlText w:val="o"/>
+      <w:lvlJc w:val="left"/>
+      <w:pPr>
+        <w:ind w:left="3600" w:hanging="360"/>
+      </w:pPr>
+      <w:rPr>
+        <w:rFonts w:ascii="Courier New" w:hAnsi="Courier New" w:cs="Courier New" w:hint="default"/>
+      </w:rPr>
+    </w:lvl>
+    <w:lvl w:ilvl="5" w:tplc="04070005" w:tentative="1">
+      <w:start w:val="1"/>
+      <w:numFmt w:val="bullet"/>
+      <w:lvlText w:val=""/>
+      <w:lvlJc w:val="left"/>
+      <w:pPr>
+        <w:ind w:left="4320" w:hanging="360"/>
+      </w:pPr>
+      <w:rPr>
+        <w:rFonts w:ascii="Wingdings" w:hAnsi="Wingdings" w:hint="default"/>
+      </w:rPr>
+    </w:lvl>
+    <w:lvl w:ilvl="6" w:tplc="04070001" w:tentative="1">
+      <w:start w:val="1"/>
+      <w:numFmt w:val="bullet"/>
+      <w:lvlText w:val=""/>
+      <w:lvlJc w:val="left"/>
+      <w:pPr>
+        <w:ind w:left="5040" w:hanging="360"/>
+      </w:pPr>
+      <w:rPr>
+        <w:rFonts w:ascii="Symbol" w:hAnsi="Symbol" w:hint="default"/>
+      </w:rPr>
+    </w:lvl>
+    <w:lvl w:ilvl="7" w:tplc="04070003" w:tentative="1">
+      <w:start w:val="1"/>
+      <w:numFmt w:val="bullet"/>
+      <w:lvlText w:val="o"/>
+      <w:lvlJc w:val="left"/>
+      <w:pPr>
+        <w:ind w:left="5760" w:hanging="360"/>
+      </w:pPr>
+      <w:rPr>
+        <w:rFonts w:ascii="Courier New" w:hAnsi="Courier New" w:cs="Courier New" w:hint="default"/>
+      </w:rPr>
+    </w:lvl>
+    <w:lvl w:ilvl="8" w:tplc="04070005" w:tentative="1">
+      <w:start w:val="1"/>
+      <w:numFmt w:val="bullet"/>
+      <w:lvlText w:val=""/>
+      <w:lvlJc w:val="left"/>
+      <w:pPr>
+        <w:ind w:left="6480" w:hanging="360"/>
+      </w:pPr>
+      <w:rPr>
+        <w:rFonts w:ascii="Wingdings" w:hAnsi="Wingdings" w:hint="default"/>
+      </w:rPr>
+    </w:lvl>
+  </w:abstractNum>
+  <w:abstractNum w:abstractNumId="3" w15:restartNumberingAfterBreak="0">
+    <w:nsid w:val="1D271DFC"/>
+    <w:multiLevelType w:val="hybridMultilevel"/>
+    <w:tmpl w:val="FC5AA5DC"/>
+    <w:lvl w:ilvl="0" w:tplc="04070001">
+      <w:start w:val="1"/>
+      <w:numFmt w:val="bullet"/>
+      <w:lvlText w:val=""/>
+      <w:lvlJc w:val="left"/>
+      <w:pPr>
+        <w:ind w:left="720" w:hanging="360"/>
+      </w:pPr>
+      <w:rPr>
+        <w:rFonts w:ascii="Symbol" w:hAnsi="Symbol" w:hint="default"/>
+      </w:rPr>
+    </w:lvl>
+    <w:lvl w:ilvl="1" w:tplc="04070003" w:tentative="1">
+      <w:start w:val="1"/>
+      <w:numFmt w:val="bullet"/>
+      <w:lvlText w:val="o"/>
+      <w:lvlJc w:val="left"/>
+      <w:pPr>
+        <w:ind w:left="1440" w:hanging="360"/>
+      </w:pPr>
+      <w:rPr>
+        <w:rFonts w:ascii="Courier New" w:hAnsi="Courier New" w:cs="Courier New" w:hint="default"/>
+      </w:rPr>
+    </w:lvl>
+    <w:lvl w:ilvl="2" w:tplc="04070005" w:tentative="1">
+      <w:start w:val="1"/>
+      <w:numFmt w:val="bullet"/>
+      <w:lvlText w:val=""/>
+      <w:lvlJc w:val="left"/>
+      <w:pPr>
+        <w:ind w:left="2160" w:hanging="360"/>
+      </w:pPr>
+      <w:rPr>
+        <w:rFonts w:ascii="Wingdings" w:hAnsi="Wingdings" w:hint="default"/>
+      </w:rPr>
+    </w:lvl>
+    <w:lvl w:ilvl="3" w:tplc="04070001" w:tentative="1">
+      <w:start w:val="1"/>
+      <w:numFmt w:val="bullet"/>
+      <w:lvlText w:val=""/>
+      <w:lvlJc w:val="left"/>
+      <w:pPr>
+        <w:ind w:left="2880" w:hanging="360"/>
+      </w:pPr>
+      <w:rPr>
+        <w:rFonts w:ascii="Symbol" w:hAnsi="Symbol" w:hint="default"/>
+      </w:rPr>
+    </w:lvl>
+    <w:lvl w:ilvl="4" w:tplc="04070003" w:tentative="1">
+      <w:start w:val="1"/>
+      <w:numFmt w:val="bullet"/>
+      <w:lvlText w:val="o"/>
+      <w:lvlJc w:val="left"/>
+      <w:pPr>
+        <w:ind w:left="3600" w:hanging="360"/>
+      </w:pPr>
+      <w:rPr>
+        <w:rFonts w:ascii="Courier New" w:hAnsi="Courier New" w:cs="Courier New" w:hint="default"/>
+      </w:rPr>
+    </w:lvl>
+    <w:lvl w:ilvl="5" w:tplc="04070005" w:tentative="1">
+      <w:start w:val="1"/>
+      <w:numFmt w:val="bullet"/>
+      <w:lvlText w:val=""/>
+      <w:lvlJc w:val="left"/>
+      <w:pPr>
+        <w:ind w:left="4320" w:hanging="360"/>
+      </w:pPr>
+      <w:rPr>
+        <w:rFonts w:ascii="Wingdings" w:hAnsi="Wingdings" w:hint="default"/>
+      </w:rPr>
+    </w:lvl>
+    <w:lvl w:ilvl="6" w:tplc="04070001" w:tentative="1">
+      <w:start w:val="1"/>
+      <w:numFmt w:val="bullet"/>
+      <w:lvlText w:val=""/>
+      <w:lvlJc w:val="left"/>
+      <w:pPr>
+        <w:ind w:left="5040" w:hanging="360"/>
+      </w:pPr>
+      <w:rPr>
+        <w:rFonts w:ascii="Symbol" w:hAnsi="Symbol" w:hint="default"/>
+      </w:rPr>
+    </w:lvl>
+    <w:lvl w:ilvl="7" w:tplc="04070003" w:tentative="1">
+      <w:start w:val="1"/>
+      <w:numFmt w:val="bullet"/>
+      <w:lvlText w:val="o"/>
+      <w:lvlJc w:val="left"/>
+      <w:pPr>
+        <w:ind w:left="5760" w:hanging="360"/>
+      </w:pPr>
+      <w:rPr>
+        <w:rFonts w:ascii="Courier New" w:hAnsi="Courier New" w:cs="Courier New" w:hint="default"/>
+      </w:rPr>
+    </w:lvl>
+    <w:lvl w:ilvl="8" w:tplc="04070005" w:tentative="1">
+      <w:start w:val="1"/>
+      <w:numFmt w:val="bullet"/>
+      <w:lvlText w:val=""/>
+      <w:lvlJc w:val="left"/>
+      <w:pPr>
+        <w:ind w:left="6480" w:hanging="360"/>
+      </w:pPr>
+      <w:rPr>
+        <w:rFonts w:ascii="Wingdings" w:hAnsi="Wingdings" w:hint="default"/>
+      </w:rPr>
+    </w:lvl>
+  </w:abstractNum>
+  <w:abstractNum w:abstractNumId="4" w15:restartNumberingAfterBreak="0">
+    <w:nsid w:val="316F2ACA"/>
+    <w:multiLevelType w:val="multilevel"/>
+    <w:tmpl w:val="A78E8EFE"/>
+    <w:lvl w:ilvl="0">
+      <w:start w:val="1"/>
+      <w:numFmt w:val="bullet"/>
+      <w:lvlText w:val=""/>
+      <w:lvlJc w:val="left"/>
+      <w:pPr>
+        <w:tabs>
+          <w:tab w:val="num" w:pos="720"/>
+        </w:tabs>
+        <w:ind w:left="720" w:hanging="360"/>
+      </w:pPr>
+      <w:rPr>
+        <w:rFonts w:ascii="Symbol" w:hAnsi="Symbol" w:hint="default"/>
+        <w:sz w:val="20"/>
+      </w:rPr>
+    </w:lvl>
+    <w:lvl w:ilvl="1" w:tentative="1">
+      <w:start w:val="1"/>
+      <w:numFmt w:val="bullet"/>
+      <w:lvlText w:val="o"/>
+      <w:lvlJc w:val="left"/>
+      <w:pPr>
+        <w:tabs>
+          <w:tab w:val="num" w:pos="1440"/>
+        </w:tabs>
+        <w:ind w:left="1440" w:hanging="360"/>
+      </w:pPr>
+      <w:rPr>
+        <w:rFonts w:ascii="Courier New" w:hAnsi="Courier New" w:hint="default"/>
+        <w:sz w:val="20"/>
+      </w:rPr>
+    </w:lvl>
+    <w:lvl w:ilvl="2" w:tentative="1">
+      <w:start w:val="1"/>
+      <w:numFmt w:val="bullet"/>
+      <w:lvlText w:val=""/>
+      <w:lvlJc w:val="left"/>
+      <w:pPr>
+        <w:tabs>
+          <w:tab w:val="num" w:pos="2160"/>
+        </w:tabs>
+        <w:ind w:left="2160" w:hanging="360"/>
+      </w:pPr>
+      <w:rPr>
+        <w:rFonts w:ascii="Wingdings" w:hAnsi="Wingdings" w:hint="default"/>
+        <w:sz w:val="20"/>
+      </w:rPr>
+    </w:lvl>
+    <w:lvl w:ilvl="3" w:tentative="1">
+      <w:start w:val="1"/>
+      <w:numFmt w:val="bullet"/>
+      <w:lvlText w:val=""/>
+      <w:lvlJc w:val="left"/>
+      <w:pPr>
+        <w:tabs>
+          <w:tab w:val="num" w:pos="2880"/>
+        </w:tabs>
+        <w:ind w:left="2880" w:hanging="360"/>
+      </w:pPr>
+      <w:rPr>
+        <w:rFonts w:ascii="Wingdings" w:hAnsi="Wingdings" w:hint="default"/>
+        <w:sz w:val="20"/>
+      </w:rPr>
+    </w:lvl>
+    <w:lvl w:ilvl="4" w:tentative="1">
+      <w:start w:val="1"/>
+      <w:numFmt w:val="bullet"/>
+      <w:lvlText w:val=""/>
+      <w:lvlJc w:val="left"/>
+      <w:pPr>
+        <w:tabs>
+          <w:tab w:val="num" w:pos="3600"/>
+        </w:tabs>
+        <w:ind w:left="3600" w:hanging="360"/>
+      </w:pPr>
+      <w:rPr>
+        <w:rFonts w:ascii="Wingdings" w:hAnsi="Wingdings" w:hint="default"/>
+        <w:sz w:val="20"/>
+      </w:rPr>
+    </w:lvl>
+    <w:lvl w:ilvl="5" w:tentative="1">
+      <w:start w:val="1"/>
+      <w:numFmt w:val="bullet"/>
+      <w:lvlText w:val=""/>
+      <w:lvlJc w:val="left"/>
+      <w:pPr>
+        <w:tabs>
+          <w:tab w:val="num" w:pos="4320"/>
+        </w:tabs>
+        <w:ind w:left="4320" w:hanging="360"/>
+      </w:pPr>
+      <w:rPr>
+        <w:rFonts w:ascii="Wingdings" w:hAnsi="Wingdings" w:hint="default"/>
+        <w:sz w:val="20"/>
+      </w:rPr>
+    </w:lvl>
+    <w:lvl w:ilvl="6" w:tentative="1">
+      <w:start w:val="1"/>
+      <w:numFmt w:val="bullet"/>
+      <w:lvlText w:val=""/>
+      <w:lvlJc w:val="left"/>
+      <w:pPr>
+        <w:tabs>
+          <w:tab w:val="num" w:pos="5040"/>
+        </w:tabs>
+        <w:ind w:left="5040" w:hanging="360"/>
+      </w:pPr>
+      <w:rPr>
+        <w:rFonts w:ascii="Wingdings" w:hAnsi="Wingdings" w:hint="default"/>
+        <w:sz w:val="20"/>
+      </w:rPr>
+    </w:lvl>
+    <w:lvl w:ilvl="7" w:tentative="1">
+      <w:start w:val="1"/>
+      <w:numFmt w:val="bullet"/>
+      <w:lvlText w:val=""/>
+      <w:lvlJc w:val="left"/>
+      <w:pPr>
+        <w:tabs>
+          <w:tab w:val="num" w:pos="5760"/>
+        </w:tabs>
+        <w:ind w:left="5760" w:hanging="360"/>
+      </w:pPr>
+      <w:rPr>
+        <w:rFonts w:ascii="Wingdings" w:hAnsi="Wingdings" w:hint="default"/>
+        <w:sz w:val="20"/>
+      </w:rPr>
+    </w:lvl>
+    <w:lvl w:ilvl="8" w:tentative="1">
+      <w:start w:val="1"/>
+      <w:numFmt w:val="bullet"/>
+      <w:lvlText w:val=""/>
+      <w:lvlJc w:val="left"/>
+      <w:pPr>
+        <w:tabs>
+          <w:tab w:val="num" w:pos="6480"/>
+        </w:tabs>
+        <w:ind w:left="6480" w:hanging="360"/>
+      </w:pPr>
+      <w:rPr>
+        <w:rFonts w:ascii="Wingdings" w:hAnsi="Wingdings" w:hint="default"/>
+        <w:sz w:val="20"/>
+      </w:rPr>
+    </w:lvl>
+  </w:abstractNum>
   <w:abstractNum w:abstractNumId="5" w15:restartNumberingAfterBreak="0">
+    <w:nsid w:val="38E73521"/>
+    <w:multiLevelType w:val="hybridMultilevel"/>
+    <w:tmpl w:val="F4AACD2C"/>
+    <w:lvl w:ilvl="0" w:tplc="04070003">
+      <w:start w:val="1"/>
+      <w:numFmt w:val="bullet"/>
+      <w:lvlText w:val="o"/>
+      <w:lvlJc w:val="left"/>
+      <w:pPr>
+        <w:ind w:left="720" w:hanging="360"/>
+      </w:pPr>
+      <w:rPr>
+        <w:rFonts w:ascii="Courier New" w:hAnsi="Courier New" w:cs="Courier New" w:hint="default"/>
+      </w:rPr>
+    </w:lvl>
+    <w:lvl w:ilvl="1" w:tplc="04070003" w:tentative="1">
+      <w:start w:val="1"/>
+      <w:numFmt w:val="bullet"/>
+      <w:lvlText w:val="o"/>
+      <w:lvlJc w:val="left"/>
+      <w:pPr>
+        <w:ind w:left="1440" w:hanging="360"/>
+      </w:pPr>
+      <w:rPr>
+        <w:rFonts w:ascii="Courier New" w:hAnsi="Courier New" w:cs="Courier New" w:hint="default"/>
+      </w:rPr>
+    </w:lvl>
+    <w:lvl w:ilvl="2" w:tplc="04070005" w:tentative="1">
+      <w:start w:val="1"/>
+      <w:numFmt w:val="bullet"/>
+      <w:lvlText w:val=""/>
+      <w:lvlJc w:val="left"/>
+      <w:pPr>
+        <w:ind w:left="2160" w:hanging="360"/>
+      </w:pPr>
+      <w:rPr>
+        <w:rFonts w:ascii="Wingdings" w:hAnsi="Wingdings" w:hint="default"/>
+      </w:rPr>
+    </w:lvl>
+    <w:lvl w:ilvl="3" w:tplc="04070001" w:tentative="1">
+      <w:start w:val="1"/>
+      <w:numFmt w:val="bullet"/>
+      <w:lvlText w:val=""/>
+      <w:lvlJc w:val="left"/>
+      <w:pPr>
+        <w:ind w:left="2880" w:hanging="360"/>
+      </w:pPr>
+      <w:rPr>
+        <w:rFonts w:ascii="Symbol" w:hAnsi="Symbol" w:hint="default"/>
+      </w:rPr>
+    </w:lvl>
+    <w:lvl w:ilvl="4" w:tplc="04070003" w:tentative="1">
+      <w:start w:val="1"/>
+      <w:numFmt w:val="bullet"/>
+      <w:lvlText w:val="o"/>
+      <w:lvlJc w:val="left"/>
+      <w:pPr>
+        <w:ind w:left="3600" w:hanging="360"/>
+      </w:pPr>
+      <w:rPr>
+        <w:rFonts w:ascii="Courier New" w:hAnsi="Courier New" w:cs="Courier New" w:hint="default"/>
+      </w:rPr>
+    </w:lvl>
+    <w:lvl w:ilvl="5" w:tplc="04070005" w:tentative="1">
+      <w:start w:val="1"/>
+      <w:numFmt w:val="bullet"/>
+      <w:lvlText w:val=""/>
+      <w:lvlJc w:val="left"/>
+      <w:pPr>
+        <w:ind w:left="4320" w:hanging="360"/>
+      </w:pPr>
+      <w:rPr>
+        <w:rFonts w:ascii="Wingdings" w:hAnsi="Wingdings" w:hint="default"/>
+      </w:rPr>
+    </w:lvl>
+    <w:lvl w:ilvl="6" w:tplc="04070001" w:tentative="1">
+      <w:start w:val="1"/>
+      <w:numFmt w:val="bullet"/>
+      <w:lvlText w:val=""/>
+      <w:lvlJc w:val="left"/>
+      <w:pPr>
+        <w:ind w:left="5040" w:hanging="360"/>
+      </w:pPr>
+      <w:rPr>
+        <w:rFonts w:ascii="Symbol" w:hAnsi="Symbol" w:hint="default"/>
+      </w:rPr>
+    </w:lvl>
+    <w:lvl w:ilvl="7" w:tplc="04070003" w:tentative="1">
+      <w:start w:val="1"/>
+      <w:numFmt w:val="bullet"/>
+      <w:lvlText w:val="o"/>
+      <w:lvlJc w:val="left"/>
+      <w:pPr>
+        <w:ind w:left="5760" w:hanging="360"/>
+      </w:pPr>
+      <w:rPr>
+        <w:rFonts w:ascii="Courier New" w:hAnsi="Courier New" w:cs="Courier New" w:hint="default"/>
+      </w:rPr>
+    </w:lvl>
+    <w:lvl w:ilvl="8" w:tplc="04070005" w:tentative="1">
+      <w:start w:val="1"/>
+      <w:numFmt w:val="bullet"/>
+      <w:lvlText w:val=""/>
+      <w:lvlJc w:val="left"/>
+      <w:pPr>
+        <w:ind w:left="6480" w:hanging="360"/>
+      </w:pPr>
+      <w:rPr>
+        <w:rFonts w:ascii="Wingdings" w:hAnsi="Wingdings" w:hint="default"/>
+      </w:rPr>
+    </w:lvl>
+  </w:abstractNum>
+  <w:abstractNum w:abstractNumId="6" w15:restartNumberingAfterBreak="0">
+    <w:nsid w:val="3B88061D"/>
+    <w:multiLevelType w:val="hybridMultilevel"/>
+    <w:tmpl w:val="732CFBF4"/>
+    <w:lvl w:ilvl="0" w:tplc="04070003">
+      <w:start w:val="1"/>
+      <w:numFmt w:val="bullet"/>
+      <w:lvlText w:val="o"/>
+      <w:lvlJc w:val="left"/>
+      <w:pPr>
+        <w:ind w:left="720" w:hanging="360"/>
+      </w:pPr>
+      <w:rPr>
+        <w:rFonts w:ascii="Courier New" w:hAnsi="Courier New" w:cs="Courier New" w:hint="default"/>
+      </w:rPr>
+    </w:lvl>
+    <w:lvl w:ilvl="1" w:tplc="04070003" w:tentative="1">
+      <w:start w:val="1"/>
+      <w:numFmt w:val="bullet"/>
+      <w:lvlText w:val="o"/>
+      <w:lvlJc w:val="left"/>
+      <w:pPr>
+        <w:ind w:left="1440" w:hanging="360"/>
+      </w:pPr>
+      <w:rPr>
+        <w:rFonts w:ascii="Courier New" w:hAnsi="Courier New" w:cs="Courier New" w:hint="default"/>
+      </w:rPr>
+    </w:lvl>
+    <w:lvl w:ilvl="2" w:tplc="04070005" w:tentative="1">
+      <w:start w:val="1"/>
+      <w:numFmt w:val="bullet"/>
+      <w:lvlText w:val=""/>
+      <w:lvlJc w:val="left"/>
+      <w:pPr>
+        <w:ind w:left="2160" w:hanging="360"/>
+      </w:pPr>
+      <w:rPr>
+        <w:rFonts w:ascii="Wingdings" w:hAnsi="Wingdings" w:hint="default"/>
+      </w:rPr>
+    </w:lvl>
+    <w:lvl w:ilvl="3" w:tplc="04070001" w:tentative="1">
+      <w:start w:val="1"/>
+      <w:numFmt w:val="bullet"/>
+      <w:lvlText w:val=""/>
+      <w:lvlJc w:val="left"/>
+      <w:pPr>
+        <w:ind w:left="2880" w:hanging="360"/>
+      </w:pPr>
+      <w:rPr>
+        <w:rFonts w:ascii="Symbol" w:hAnsi="Symbol" w:hint="default"/>
+      </w:rPr>
+    </w:lvl>
+    <w:lvl w:ilvl="4" w:tplc="04070003" w:tentative="1">
+      <w:start w:val="1"/>
+      <w:numFmt w:val="bullet"/>
+      <w:lvlText w:val="o"/>
+      <w:lvlJc w:val="left"/>
+      <w:pPr>
+        <w:ind w:left="3600" w:hanging="360"/>
+      </w:pPr>
+      <w:rPr>
+        <w:rFonts w:ascii="Courier New" w:hAnsi="Courier New" w:cs="Courier New" w:hint="default"/>
+      </w:rPr>
+    </w:lvl>
+    <w:lvl w:ilvl="5" w:tplc="04070005" w:tentative="1">
+      <w:start w:val="1"/>
+      <w:numFmt w:val="bullet"/>
+      <w:lvlText w:val=""/>
+      <w:lvlJc w:val="left"/>
+      <w:pPr>
+        <w:ind w:left="4320" w:hanging="360"/>
+      </w:pPr>
+      <w:rPr>
+        <w:rFonts w:ascii="Wingdings" w:hAnsi="Wingdings" w:hint="default"/>
+      </w:rPr>
+    </w:lvl>
+    <w:lvl w:ilvl="6" w:tplc="04070001" w:tentative="1">
+      <w:start w:val="1"/>
+      <w:numFmt w:val="bullet"/>
+      <w:lvlText w:val=""/>
+      <w:lvlJc w:val="left"/>
+      <w:pPr>
+        <w:ind w:left="5040" w:hanging="360"/>
+      </w:pPr>
+      <w:rPr>
+        <w:rFonts w:ascii="Symbol" w:hAnsi="Symbol" w:hint="default"/>
+      </w:rPr>
+    </w:lvl>
+    <w:lvl w:ilvl="7" w:tplc="04070003" w:tentative="1">
+      <w:start w:val="1"/>
+      <w:numFmt w:val="bullet"/>
+      <w:lvlText w:val="o"/>
+      <w:lvlJc w:val="left"/>
+      <w:pPr>
+        <w:ind w:left="5760" w:hanging="360"/>
+      </w:pPr>
+      <w:rPr>
+        <w:rFonts w:ascii="Courier New" w:hAnsi="Courier New" w:cs="Courier New" w:hint="default"/>
+      </w:rPr>
+    </w:lvl>
+    <w:lvl w:ilvl="8" w:tplc="04070005" w:tentative="1">
+      <w:start w:val="1"/>
+      <w:numFmt w:val="bullet"/>
+      <w:lvlText w:val=""/>
+      <w:lvlJc w:val="left"/>
+      <w:pPr>
+        <w:ind w:left="6480" w:hanging="360"/>
+      </w:pPr>
+      <w:rPr>
+        <w:rFonts w:ascii="Wingdings" w:hAnsi="Wingdings" w:hint="default"/>
+      </w:rPr>
+    </w:lvl>
+  </w:abstractNum>
+  <w:abstractNum w:abstractNumId="7" w15:restartNumberingAfterBreak="0">
+    <w:nsid w:val="493243EE"/>
+    <w:multiLevelType w:val="multilevel"/>
+    <w:tmpl w:val="41C800E8"/>
+    <w:lvl w:ilvl="0">
+      <w:start w:val="1"/>
+      <w:numFmt w:val="decimal"/>
+      <w:lvlText w:val="%1."/>
+      <w:lvlJc w:val="left"/>
+      <w:pPr>
+        <w:ind w:left="1105" w:hanging="207"/>
+      </w:pPr>
+      <w:rPr>
+        <w:rFonts w:hint="default"/>
+      </w:rPr>
+    </w:lvl>
+    <w:lvl w:ilvl="1">
+      <w:start w:val="3"/>
+      <w:numFmt w:val="decimal"/>
+      <w:isLgl/>
+      <w:lvlText w:val="%1.%2"/>
+      <w:lvlJc w:val="left"/>
+      <w:pPr>
+        <w:ind w:left="1258" w:hanging="360"/>
+      </w:pPr>
+      <w:rPr>
+        <w:rFonts w:hint="default"/>
+      </w:rPr>
+    </w:lvl>
+    <w:lvl w:ilvl="2">
+      <w:start w:val="1"/>
+      <w:numFmt w:val="decimal"/>
+      <w:isLgl/>
+      <w:lvlText w:val="%1.%2.%3"/>
+      <w:lvlJc w:val="left"/>
+      <w:pPr>
+        <w:ind w:left="1618" w:hanging="720"/>
+      </w:pPr>
+      <w:rPr>
+        <w:rFonts w:hint="default"/>
+      </w:rPr>
+    </w:lvl>
+    <w:lvl w:ilvl="3">
+      <w:start w:val="1"/>
+      <w:numFmt w:val="decimal"/>
+      <w:isLgl/>
+      <w:lvlText w:val="%1.%2.%3.%4"/>
+      <w:lvlJc w:val="left"/>
+      <w:pPr>
+        <w:ind w:left="1618" w:hanging="720"/>
+      </w:pPr>
+      <w:rPr>
+        <w:rFonts w:hint="default"/>
+      </w:rPr>
+    </w:lvl>
+    <w:lvl w:ilvl="4">
+      <w:start w:val="1"/>
+      <w:numFmt w:val="decimal"/>
+      <w:isLgl/>
+      <w:lvlText w:val="%1.%2.%3.%4.%5"/>
+      <w:lvlJc w:val="left"/>
+      <w:pPr>
+        <w:ind w:left="1978" w:hanging="1080"/>
+      </w:pPr>
+      <w:rPr>
+        <w:rFonts w:hint="default"/>
+      </w:rPr>
+    </w:lvl>
+    <w:lvl w:ilvl="5">
+      <w:start w:val="1"/>
+      <w:numFmt w:val="decimal"/>
+      <w:isLgl/>
+      <w:lvlText w:val="%1.%2.%3.%4.%5.%6"/>
+      <w:lvlJc w:val="left"/>
+      <w:pPr>
+        <w:ind w:left="1978" w:hanging="1080"/>
+      </w:pPr>
+      <w:rPr>
+        <w:rFonts w:hint="default"/>
+      </w:rPr>
+    </w:lvl>
+    <w:lvl w:ilvl="6">
+      <w:start w:val="1"/>
+      <w:numFmt w:val="decimal"/>
+      <w:isLgl/>
+      <w:lvlText w:val="%1.%2.%3.%4.%5.%6.%7"/>
+      <w:lvlJc w:val="left"/>
+      <w:pPr>
+        <w:ind w:left="2338" w:hanging="1440"/>
+      </w:pPr>
+      <w:rPr>
+        <w:rFonts w:hint="default"/>
+      </w:rPr>
+    </w:lvl>
+    <w:lvl w:ilvl="7">
+      <w:start w:val="1"/>
+      <w:numFmt w:val="decimal"/>
+      <w:isLgl/>
+      <w:lvlText w:val="%1.%2.%3.%4.%5.%6.%7.%8"/>
+      <w:lvlJc w:val="left"/>
+      <w:pPr>
+        <w:ind w:left="2338" w:hanging="1440"/>
+      </w:pPr>
+      <w:rPr>
+        <w:rFonts w:hint="default"/>
+      </w:rPr>
+    </w:lvl>
+    <w:lvl w:ilvl="8">
+      <w:start w:val="1"/>
+      <w:numFmt w:val="decimal"/>
+      <w:isLgl/>
+      <w:lvlText w:val="%1.%2.%3.%4.%5.%6.%7.%8.%9"/>
+      <w:lvlJc w:val="left"/>
+      <w:pPr>
+        <w:ind w:left="2698" w:hanging="1800"/>
+      </w:pPr>
+      <w:rPr>
+        <w:rFonts w:hint="default"/>
+      </w:rPr>
+    </w:lvl>
+  </w:abstractNum>
+  <w:abstractNum w:abstractNumId="8" w15:restartNumberingAfterBreak="0">
     <w:nsid w:val="4EED20BE"/>
     <w:multiLevelType w:val="hybridMultilevel"/>
     <w:tmpl w:val="BBECD8CC"/>
@@ -1967,7 +3010,7 @@
       </w:rPr>
     </w:lvl>
   </w:abstractNum>
-  <w:abstractNum w:abstractNumId="6" w15:restartNumberingAfterBreak="0">
+  <w:abstractNum w:abstractNumId="9" w15:restartNumberingAfterBreak="0">
     <w:nsid w:val="5D221871"/>
     <w:multiLevelType w:val="hybridMultilevel"/>
     <w:tmpl w:val="A0AC7542"/>
@@ -2056,10 +3099,10 @@
       </w:pPr>
     </w:lvl>
   </w:abstractNum>
-  <w:abstractNum w:abstractNumId="7" w15:restartNumberingAfterBreak="0">
+  <w:abstractNum w:abstractNumId="10" w15:restartNumberingAfterBreak="0">
     <w:nsid w:val="636C64EA"/>
     <w:multiLevelType w:val="hybridMultilevel"/>
-    <w:tmpl w:val="56186328"/>
+    <w:tmpl w:val="CFFC8B4C"/>
     <w:lvl w:ilvl="0" w:tplc="04070001">
       <w:start w:val="1"/>
       <w:numFmt w:val="bullet"/>
@@ -2169,7 +3212,7 @@
       </w:rPr>
     </w:lvl>
   </w:abstractNum>
-  <w:abstractNum w:abstractNumId="8" w15:restartNumberingAfterBreak="0">
+  <w:abstractNum w:abstractNumId="11" w15:restartNumberingAfterBreak="0">
     <w:nsid w:val="6D052791"/>
     <w:multiLevelType w:val="hybridMultilevel"/>
     <w:tmpl w:val="2DB03784"/>
@@ -2282,7 +3325,120 @@
       </w:rPr>
     </w:lvl>
   </w:abstractNum>
-  <w:abstractNum w:abstractNumId="9" w15:restartNumberingAfterBreak="0">
+  <w:abstractNum w:abstractNumId="12" w15:restartNumberingAfterBreak="0">
+    <w:nsid w:val="722C5D80"/>
+    <w:multiLevelType w:val="hybridMultilevel"/>
+    <w:tmpl w:val="4C1ADC86"/>
+    <w:lvl w:ilvl="0" w:tplc="0407000F">
+      <w:start w:val="1"/>
+      <w:numFmt w:val="decimal"/>
+      <w:lvlText w:val="%1."/>
+      <w:lvlJc w:val="left"/>
+      <w:pPr>
+        <w:ind w:left="720" w:hanging="360"/>
+      </w:pPr>
+      <w:rPr>
+        <w:rFonts w:hint="default"/>
+      </w:rPr>
+    </w:lvl>
+    <w:lvl w:ilvl="1" w:tplc="FFFFFFFF">
+      <w:start w:val="1"/>
+      <w:numFmt w:val="bullet"/>
+      <w:lvlText w:val="o"/>
+      <w:lvlJc w:val="left"/>
+      <w:pPr>
+        <w:ind w:left="1440" w:hanging="360"/>
+      </w:pPr>
+      <w:rPr>
+        <w:rFonts w:ascii="Courier New" w:hAnsi="Courier New" w:cs="Courier New" w:hint="default"/>
+      </w:rPr>
+    </w:lvl>
+    <w:lvl w:ilvl="2" w:tplc="FFFFFFFF" w:tentative="1">
+      <w:start w:val="1"/>
+      <w:numFmt w:val="bullet"/>
+      <w:lvlText w:val=""/>
+      <w:lvlJc w:val="left"/>
+      <w:pPr>
+        <w:ind w:left="2160" w:hanging="360"/>
+      </w:pPr>
+      <w:rPr>
+        <w:rFonts w:ascii="Wingdings" w:hAnsi="Wingdings" w:hint="default"/>
+      </w:rPr>
+    </w:lvl>
+    <w:lvl w:ilvl="3" w:tplc="FFFFFFFF" w:tentative="1">
+      <w:start w:val="1"/>
+      <w:numFmt w:val="bullet"/>
+      <w:lvlText w:val=""/>
+      <w:lvlJc w:val="left"/>
+      <w:pPr>
+        <w:ind w:left="2880" w:hanging="360"/>
+      </w:pPr>
+      <w:rPr>
+        <w:rFonts w:ascii="Symbol" w:hAnsi="Symbol" w:hint="default"/>
+      </w:rPr>
+    </w:lvl>
+    <w:lvl w:ilvl="4" w:tplc="FFFFFFFF" w:tentative="1">
+      <w:start w:val="1"/>
+      <w:numFmt w:val="bullet"/>
+      <w:lvlText w:val="o"/>
+      <w:lvlJc w:val="left"/>
+      <w:pPr>
+        <w:ind w:left="3600" w:hanging="360"/>
+      </w:pPr>
+      <w:rPr>
+        <w:rFonts w:ascii="Courier New" w:hAnsi="Courier New" w:cs="Courier New" w:hint="default"/>
+      </w:rPr>
+    </w:lvl>
+    <w:lvl w:ilvl="5" w:tplc="FFFFFFFF" w:tentative="1">
+      <w:start w:val="1"/>
+      <w:numFmt w:val="bullet"/>
+      <w:lvlText w:val=""/>
+      <w:lvlJc w:val="left"/>
+      <w:pPr>
+        <w:ind w:left="4320" w:hanging="360"/>
+      </w:pPr>
+      <w:rPr>
+        <w:rFonts w:ascii="Wingdings" w:hAnsi="Wingdings" w:hint="default"/>
+      </w:rPr>
+    </w:lvl>
+    <w:lvl w:ilvl="6" w:tplc="FFFFFFFF" w:tentative="1">
+      <w:start w:val="1"/>
+      <w:numFmt w:val="bullet"/>
+      <w:lvlText w:val=""/>
+      <w:lvlJc w:val="left"/>
+      <w:pPr>
+        <w:ind w:left="5040" w:hanging="360"/>
+      </w:pPr>
+      <w:rPr>
+        <w:rFonts w:ascii="Symbol" w:hAnsi="Symbol" w:hint="default"/>
+      </w:rPr>
+    </w:lvl>
+    <w:lvl w:ilvl="7" w:tplc="FFFFFFFF" w:tentative="1">
+      <w:start w:val="1"/>
+      <w:numFmt w:val="bullet"/>
+      <w:lvlText w:val="o"/>
+      <w:lvlJc w:val="left"/>
+      <w:pPr>
+        <w:ind w:left="5760" w:hanging="360"/>
+      </w:pPr>
+      <w:rPr>
+        <w:rFonts w:ascii="Courier New" w:hAnsi="Courier New" w:cs="Courier New" w:hint="default"/>
+      </w:rPr>
+    </w:lvl>
+    <w:lvl w:ilvl="8" w:tplc="FFFFFFFF" w:tentative="1">
+      <w:start w:val="1"/>
+      <w:numFmt w:val="bullet"/>
+      <w:lvlText w:val=""/>
+      <w:lvlJc w:val="left"/>
+      <w:pPr>
+        <w:ind w:left="6480" w:hanging="360"/>
+      </w:pPr>
+      <w:rPr>
+        <w:rFonts w:ascii="Wingdings" w:hAnsi="Wingdings" w:hint="default"/>
+      </w:rPr>
+    </w:lvl>
+  </w:abstractNum>
+  <w:abstractNum w:abstractNumId="13" w15:restartNumberingAfterBreak="0">
     <w:nsid w:val="7E6C4E38"/>
     <w:multiLevelType w:val="hybridMultilevel"/>
     <w:tmpl w:val="4F723F1A"/>
@@ -2396,34 +3552,46 @@
     </w:lvl>
   </w:abstractNum>
   <w:num w:numId="1" w16cid:durableId="1722510140">
-    <w:abstractNumId w:val="1"/>
+    <w:abstractNumId w:val="3"/>
   </w:num>
   <w:num w:numId="2" w16cid:durableId="854922264">
     <w:abstractNumId w:val="0"/>
   </w:num>
   <w:num w:numId="3" w16cid:durableId="428503814">
+    <w:abstractNumId w:val="13"/>
+  </w:num>
+  <w:num w:numId="4" w16cid:durableId="338121491">
+    <w:abstractNumId w:val="5"/>
+  </w:num>
+  <w:num w:numId="5" w16cid:durableId="1317340523">
+    <w:abstractNumId w:val="7"/>
+  </w:num>
+  <w:num w:numId="6" w16cid:durableId="597058978">
     <w:abstractNumId w:val="9"/>
   </w:num>
-  <w:num w:numId="4" w16cid:durableId="338121491">
+  <w:num w:numId="7" w16cid:durableId="1332836508">
+    <w:abstractNumId w:val="8"/>
+  </w:num>
+  <w:num w:numId="8" w16cid:durableId="511575811">
+    <w:abstractNumId w:val="6"/>
+  </w:num>
+  <w:num w:numId="9" w16cid:durableId="888541754">
+    <w:abstractNumId w:val="10"/>
+  </w:num>
+  <w:num w:numId="10" w16cid:durableId="1632050380">
+    <w:abstractNumId w:val="11"/>
+  </w:num>
+  <w:num w:numId="11" w16cid:durableId="610825560">
+    <w:abstractNumId w:val="4"/>
+  </w:num>
+  <w:num w:numId="12" w16cid:durableId="2080712873">
     <w:abstractNumId w:val="2"/>
   </w:num>
-  <w:num w:numId="5" w16cid:durableId="1317340523">
-    <w:abstractNumId w:val="4"/>
+  <w:num w:numId="13" w16cid:durableId="1186405743">
+    <w:abstractNumId w:val="1"/>
   </w:num>
-  <w:num w:numId="6" w16cid:durableId="597058978">
-    <w:abstractNumId w:val="6"/>
-  </w:num>
-  <w:num w:numId="7" w16cid:durableId="1332836508">
-    <w:abstractNumId w:val="5"/>
-  </w:num>
-  <w:num w:numId="8" w16cid:durableId="511575811">
-    <w:abstractNumId w:val="3"/>
-  </w:num>
-  <w:num w:numId="9" w16cid:durableId="888541754">
-    <w:abstractNumId w:val="7"/>
-  </w:num>
-  <w:num w:numId="10" w16cid:durableId="1632050380">
-    <w:abstractNumId w:val="8"/>
+  <w:num w:numId="14" w16cid:durableId="1151211929">
+    <w:abstractNumId w:val="12"/>
   </w:num>
 </w:numbering>
 </file>
@@ -3380,6 +4548,55 @@
       </w:tblBorders>
     </w:tblPr>
   </w:style>
+  <w:style w:type="paragraph" w:styleId="Beschriftung">
+    <w:name w:val="caption"/>
+    <w:basedOn w:val="Standard"/>
+    <w:next w:val="Standard"/>
+    <w:uiPriority w:val="35"/>
+    <w:semiHidden/>
+    <w:unhideWhenUsed/>
+    <w:qFormat/>
+    <w:rsid w:val="009144DD"/>
+    <w:pPr>
+      <w:spacing w:after="200" w:line="240" w:lineRule="auto"/>
+    </w:pPr>
+    <w:rPr>
+      <w:i/>
+      <w:iCs/>
+      <w:color w:val="0E2841" w:themeColor="text2"/>
+      <w:sz w:val="18"/>
+      <w:szCs w:val="18"/>
+    </w:rPr>
+  </w:style>
+  <w:style w:type="paragraph" w:styleId="StandardWeb">
+    <w:name w:val="Normal (Web)"/>
+    <w:basedOn w:val="Standard"/>
+    <w:uiPriority w:val="99"/>
+    <w:unhideWhenUsed/>
+    <w:rsid w:val="003621C9"/>
+    <w:pPr>
+      <w:spacing w:before="100" w:beforeAutospacing="1" w:after="100" w:afterAutospacing="1" w:line="240" w:lineRule="auto"/>
+      <w:jc w:val="left"/>
+    </w:pPr>
+    <w:rPr>
+      <w:rFonts w:ascii="Times New Roman" w:hAnsi="Times New Roman"/>
+      <w:sz w:val="24"/>
+      <w:szCs w:val="24"/>
+    </w:rPr>
+  </w:style>
+  <w:style w:type="character" w:styleId="HTMLCode">
+    <w:name w:val="HTML Code"/>
+    <w:basedOn w:val="Absatz-Standardschriftart"/>
+    <w:uiPriority w:val="99"/>
+    <w:semiHidden/>
+    <w:unhideWhenUsed/>
+    <w:rsid w:val="006652CE"/>
+    <w:rPr>
+      <w:rFonts w:ascii="Courier New" w:eastAsia="Times New Roman" w:hAnsi="Courier New" w:cs="Courier New"/>
+      <w:sz w:val="20"/>
+      <w:szCs w:val="20"/>
+    </w:rPr>
+  </w:style>
 </w:styles>
 </file>
 
@@ -3676,4 +4893,16 @@
     </a:ext>
   </a:extLst>
 </a:theme>
+</file>
+
+<file path=customXml/item1.xml><?xml version="1.0" encoding="utf-8"?>
+<b:Sources xmlns:b="http://schemas.openxmlformats.org/officeDocument/2006/bibliography" xmlns="http://schemas.openxmlformats.org/officeDocument/2006/bibliography" SelectedStyle="\APASixthEditionOfficeOnline.xsl" StyleName="APA" Version="6"/>
+</file>
+
+<file path=customXml/itemProps1.xml><?xml version="1.0" encoding="utf-8"?>
+<ds:datastoreItem xmlns:ds="http://schemas.openxmlformats.org/officeDocument/2006/customXml" ds:itemID="{026D0710-F648-471E-BB59-451DBA86C030}">
+  <ds:schemaRefs>
+    <ds:schemaRef ds:uri="http://schemas.openxmlformats.org/officeDocument/2006/bibliography"/>
+  </ds:schemaRefs>
+</ds:datastoreItem>
 </file>